--- a/IP.docx
+++ b/IP.docx
@@ -4,17 +4,3475 @@
   <w:body>
     <w:p>
       <w:pPr>
+        <w:pStyle w:val="1"/>
+        <w:jc w:val="center"/>
+      </w:pPr>
+      <w:r>
+        <w:rPr>
+          <w:rFonts w:hint="eastAsia"/>
+        </w:rPr>
+        <w:t>IP分类</w:t>
+      </w:r>
+    </w:p>
+    <w:p>
+      <w:pPr>
+        <w:pStyle w:val="1"/>
+        <w:jc w:val="center"/>
+      </w:pPr>
+      <w:r>
+        <w:rPr>
+          <w:rFonts w:hint="eastAsia"/>
+          <w:b w:val="0"/>
+          <w:bCs w:val="0"/>
+          <w:noProof/>
+        </w:rPr>
+        <w:drawing>
+          <wp:inline distT="0" distB="0" distL="0" distR="0">
+            <wp:extent cx="6434858" cy="4095750"/>
+            <wp:effectExtent l="19050" t="0" r="4042" b="0"/>
+            <wp:docPr id="14" name="图片 14"/>
+            <wp:cNvGraphicFramePr>
+              <a:graphicFrameLocks xmlns:a="http://schemas.openxmlformats.org/drawingml/2006/main" noChangeAspect="1"/>
+            </wp:cNvGraphicFramePr>
+            <a:graphic xmlns:a="http://schemas.openxmlformats.org/drawingml/2006/main">
+              <a:graphicData uri="http://schemas.openxmlformats.org/drawingml/2006/picture">
+                <pic:pic xmlns:pic="http://schemas.openxmlformats.org/drawingml/2006/picture">
+                  <pic:nvPicPr>
+                    <pic:cNvPr id="0" name="Picture 14"/>
+                    <pic:cNvPicPr>
+                      <a:picLocks noChangeAspect="1" noChangeArrowheads="1"/>
+                    </pic:cNvPicPr>
+                  </pic:nvPicPr>
+                  <pic:blipFill>
+                    <a:blip r:embed="rId7" cstate="print"/>
+                    <a:srcRect/>
+                    <a:stretch>
+                      <a:fillRect/>
+                    </a:stretch>
+                  </pic:blipFill>
+                  <pic:spPr bwMode="auto">
+                    <a:xfrm>
+                      <a:off x="0" y="0"/>
+                      <a:ext cx="6434858" cy="4095750"/>
+                    </a:xfrm>
+                    <a:prstGeom prst="rect">
+                      <a:avLst/>
+                    </a:prstGeom>
+                    <a:noFill/>
+                    <a:ln w="9525">
+                      <a:noFill/>
+                      <a:miter lim="800000"/>
+                      <a:headEnd/>
+                      <a:tailEnd/>
+                    </a:ln>
+                  </pic:spPr>
+                </pic:pic>
+              </a:graphicData>
+            </a:graphic>
+          </wp:inline>
+        </w:drawing>
+      </w:r>
+    </w:p>
+    <w:p>
+      <w:pPr>
+        <w:pStyle w:val="1"/>
+      </w:pPr>
+      <w:r>
+        <w:t>A类IP地址</w:t>
+      </w:r>
+      <w:r>
+        <w:rPr>
+          <w:rFonts w:hint="eastAsia"/>
+        </w:rPr>
+        <w:t xml:space="preserve"> </w:t>
+      </w:r>
+    </w:p>
+    <w:p>
+      <w:pPr>
+        <w:spacing w:line="360" w:lineRule="auto"/>
+      </w:pPr>
+      <w:r>
+        <w:t>A</w:t>
+      </w:r>
+      <w:r>
+        <w:t>类</w:t>
+      </w:r>
+      <w:r>
+        <w:t>IP</w:t>
+      </w:r>
+      <w:r>
+        <w:t>地址由</w:t>
+      </w:r>
+      <w:r>
+        <w:t>1</w:t>
+      </w:r>
+      <w:r>
+        <w:t>字节（每个字节是</w:t>
+      </w:r>
+      <w:r>
+        <w:t>8</w:t>
+      </w:r>
+      <w:r>
+        <w:t>位）的</w:t>
+      </w:r>
+      <w:hyperlink r:id="rId8" w:tgtFrame="_blank" w:history="1">
+        <w:r>
+          <w:rPr>
+            <w:rStyle w:val="a5"/>
+          </w:rPr>
+          <w:t>网络地址</w:t>
+        </w:r>
+      </w:hyperlink>
+      <w:r>
+        <w:t>和</w:t>
+      </w:r>
+      <w:r>
+        <w:t>3</w:t>
+      </w:r>
+      <w:r>
+        <w:t>个字节</w:t>
+      </w:r>
+      <w:hyperlink r:id="rId9" w:tgtFrame="_blank" w:history="1">
+        <w:r>
+          <w:rPr>
+            <w:rStyle w:val="a5"/>
+          </w:rPr>
+          <w:t>主机地址</w:t>
+        </w:r>
+      </w:hyperlink>
+      <w:r>
+        <w:t>组成，网络地址的最高位必须是</w:t>
+      </w:r>
+      <w:r>
+        <w:t>“0”</w:t>
+      </w:r>
+      <w:r>
+        <w:t>。</w:t>
+      </w:r>
+      <w:r>
+        <w:t>A</w:t>
+      </w:r>
+      <w:r>
+        <w:t>类</w:t>
+      </w:r>
+      <w:r>
+        <w:t>IP</w:t>
+      </w:r>
+      <w:r>
+        <w:t>的地址第一个字段范围是</w:t>
+      </w:r>
+      <w:r>
+        <w:t>0~127</w:t>
+      </w:r>
+      <w:r>
+        <w:t>，但是由于全</w:t>
+      </w:r>
+      <w:r>
+        <w:t>0</w:t>
+      </w:r>
+      <w:r>
+        <w:t>和全</w:t>
+      </w:r>
+      <w:r>
+        <w:t>1</w:t>
+      </w:r>
+      <w:r>
+        <w:t>的地址用作特殊用途，实际可指派的第一个字段范围是</w:t>
+      </w:r>
+      <w:r>
+        <w:t>1~126</w:t>
+      </w:r>
+      <w:r>
+        <w:t>。</w:t>
+      </w:r>
+    </w:p>
+    <w:p>
+      <w:pPr>
+        <w:pStyle w:val="a6"/>
+        <w:numPr>
+          <w:ilvl w:val="0"/>
+          <w:numId w:val="1"/>
+        </w:numPr>
+        <w:spacing w:line="360" w:lineRule="auto"/>
+        <w:ind w:left="0" w:firstLineChars="0" w:firstLine="0"/>
+        <w:rPr>
+          <w:b/>
+          <w:sz w:val="30"/>
+          <w:szCs w:val="30"/>
+        </w:rPr>
+      </w:pPr>
+      <w:r>
+        <w:rPr>
+          <w:rFonts w:hint="eastAsia"/>
+          <w:b/>
+          <w:sz w:val="30"/>
+          <w:szCs w:val="30"/>
+        </w:rPr>
+        <w:t>概念</w:t>
+      </w:r>
+    </w:p>
+    <w:p>
+      <w:pPr>
+        <w:adjustRightInd/>
+        <w:snapToGrid/>
+        <w:spacing w:after="0" w:line="360" w:lineRule="auto"/>
+        <w:rPr>
+          <w:sz w:val="24"/>
+          <w:szCs w:val="24"/>
+        </w:rPr>
+      </w:pPr>
+      <w:r>
+        <w:rPr>
+          <w:sz w:val="24"/>
+          <w:szCs w:val="24"/>
+        </w:rPr>
+        <w:t>每个</w:t>
+      </w:r>
+      <w:r>
+        <w:rPr>
+          <w:sz w:val="24"/>
+          <w:szCs w:val="24"/>
+        </w:rPr>
+        <w:t>A</w:t>
+      </w:r>
+      <w:r>
+        <w:rPr>
+          <w:sz w:val="24"/>
+          <w:szCs w:val="24"/>
+        </w:rPr>
+        <w:t>类网络理论上可连接</w:t>
+      </w:r>
+      <w:r>
+        <w:rPr>
+          <w:sz w:val="24"/>
+          <w:szCs w:val="24"/>
+        </w:rPr>
+        <w:t>16777214&lt;2^24-2&gt;</w:t>
+      </w:r>
+      <w:r>
+        <w:rPr>
+          <w:sz w:val="24"/>
+          <w:szCs w:val="24"/>
+        </w:rPr>
+        <w:t>台主机</w:t>
+      </w:r>
+      <w:r>
+        <w:rPr>
+          <w:sz w:val="24"/>
+          <w:szCs w:val="24"/>
+        </w:rPr>
+        <w:t>(</w:t>
+      </w:r>
+      <w:r>
+        <w:rPr>
+          <w:sz w:val="24"/>
+          <w:szCs w:val="24"/>
+        </w:rPr>
+        <w:t>减</w:t>
+      </w:r>
+      <w:r>
+        <w:rPr>
+          <w:sz w:val="24"/>
+          <w:szCs w:val="24"/>
+        </w:rPr>
+        <w:t>2</w:t>
+      </w:r>
+      <w:r>
+        <w:rPr>
+          <w:sz w:val="24"/>
+          <w:szCs w:val="24"/>
+        </w:rPr>
+        <w:t>的原因是：全</w:t>
+      </w:r>
+      <w:r>
+        <w:rPr>
+          <w:sz w:val="24"/>
+          <w:szCs w:val="24"/>
+        </w:rPr>
+        <w:t>0</w:t>
+      </w:r>
+      <w:r>
+        <w:rPr>
+          <w:sz w:val="24"/>
+          <w:szCs w:val="24"/>
+        </w:rPr>
+        <w:t>的主机号字段表示该</w:t>
+      </w:r>
+      <w:r>
+        <w:rPr>
+          <w:sz w:val="24"/>
+          <w:szCs w:val="24"/>
+        </w:rPr>
+        <w:t>IP</w:t>
+      </w:r>
+      <w:r>
+        <w:rPr>
+          <w:sz w:val="24"/>
+          <w:szCs w:val="24"/>
+        </w:rPr>
+        <w:t>地址是</w:t>
+      </w:r>
+      <w:r>
+        <w:rPr>
+          <w:sz w:val="24"/>
+          <w:szCs w:val="24"/>
+        </w:rPr>
+        <w:t>“</w:t>
+      </w:r>
+      <w:r>
+        <w:rPr>
+          <w:sz w:val="24"/>
+          <w:szCs w:val="24"/>
+        </w:rPr>
+        <w:t>本主机</w:t>
+      </w:r>
+      <w:r>
+        <w:rPr>
+          <w:sz w:val="24"/>
+          <w:szCs w:val="24"/>
+        </w:rPr>
+        <w:t>”</w:t>
+      </w:r>
+      <w:r>
+        <w:rPr>
+          <w:sz w:val="24"/>
+          <w:szCs w:val="24"/>
+        </w:rPr>
+        <w:t>所连接到的单个</w:t>
+      </w:r>
+      <w:hyperlink r:id="rId10" w:tgtFrame="_blank" w:history="1">
+        <w:r>
+          <w:rPr>
+            <w:sz w:val="24"/>
+            <w:szCs w:val="24"/>
+          </w:rPr>
+          <w:t>网络地址</w:t>
+        </w:r>
+      </w:hyperlink>
+      <w:r>
+        <w:rPr>
+          <w:sz w:val="24"/>
+          <w:szCs w:val="24"/>
+        </w:rPr>
+        <w:t>。</w:t>
+      </w:r>
+    </w:p>
+    <w:p>
+      <w:pPr>
+        <w:adjustRightInd/>
+        <w:snapToGrid/>
+        <w:spacing w:after="0" w:line="360" w:lineRule="auto"/>
+        <w:rPr>
+          <w:sz w:val="24"/>
+          <w:szCs w:val="24"/>
+        </w:rPr>
+      </w:pPr>
+      <w:r>
+        <w:rPr>
+          <w:sz w:val="24"/>
+          <w:szCs w:val="24"/>
+        </w:rPr>
+        <w:t>例如：</w:t>
+      </w:r>
+      <w:r>
+        <w:rPr>
+          <w:sz w:val="24"/>
+          <w:szCs w:val="24"/>
+        </w:rPr>
+        <w:t xml:space="preserve"> </w:t>
+      </w:r>
+      <w:r>
+        <w:rPr>
+          <w:sz w:val="24"/>
+          <w:szCs w:val="24"/>
+        </w:rPr>
+        <w:t>一台</w:t>
+      </w:r>
+      <w:hyperlink r:id="rId11" w:tgtFrame="_blank" w:history="1">
+        <w:r>
+          <w:rPr>
+            <w:sz w:val="24"/>
+            <w:szCs w:val="24"/>
+          </w:rPr>
+          <w:t>主机</w:t>
+        </w:r>
+      </w:hyperlink>
+      <w:r>
+        <w:rPr>
+          <w:sz w:val="24"/>
+          <w:szCs w:val="24"/>
+        </w:rPr>
+        <w:t>的</w:t>
+      </w:r>
+      <w:hyperlink r:id="rId12" w:tgtFrame="_blank" w:history="1">
+        <w:r>
+          <w:rPr>
+            <w:sz w:val="24"/>
+            <w:szCs w:val="24"/>
+          </w:rPr>
+          <w:t>ip</w:t>
+        </w:r>
+        <w:r>
+          <w:rPr>
+            <w:sz w:val="24"/>
+            <w:szCs w:val="24"/>
+          </w:rPr>
+          <w:t>地址</w:t>
+        </w:r>
+      </w:hyperlink>
+      <w:r>
+        <w:rPr>
+          <w:sz w:val="24"/>
+          <w:szCs w:val="24"/>
+        </w:rPr>
+        <w:t>为</w:t>
+      </w:r>
+      <w:r>
+        <w:rPr>
+          <w:sz w:val="24"/>
+          <w:szCs w:val="24"/>
+        </w:rPr>
+        <w:t>5.6.7.8</w:t>
+      </w:r>
+      <w:r>
+        <w:rPr>
+          <w:sz w:val="24"/>
+          <w:szCs w:val="24"/>
+        </w:rPr>
+        <w:t>，那么该主机所在的网络地址就是</w:t>
+      </w:r>
+      <w:r>
+        <w:rPr>
+          <w:sz w:val="24"/>
+          <w:szCs w:val="24"/>
+        </w:rPr>
+        <w:t>5.0.0.0</w:t>
+      </w:r>
+      <w:r>
+        <w:rPr>
+          <w:sz w:val="24"/>
+          <w:szCs w:val="24"/>
+        </w:rPr>
+        <w:t>；而全</w:t>
+      </w:r>
+      <w:r>
+        <w:rPr>
+          <w:sz w:val="24"/>
+          <w:szCs w:val="24"/>
+        </w:rPr>
+        <w:t>1</w:t>
+      </w:r>
+      <w:r>
+        <w:rPr>
+          <w:sz w:val="24"/>
+          <w:szCs w:val="24"/>
+        </w:rPr>
+        <w:t>表示</w:t>
+      </w:r>
+      <w:r>
+        <w:rPr>
+          <w:sz w:val="24"/>
+          <w:szCs w:val="24"/>
+        </w:rPr>
+        <w:t>“</w:t>
+      </w:r>
+      <w:r>
+        <w:rPr>
+          <w:sz w:val="24"/>
+          <w:szCs w:val="24"/>
+        </w:rPr>
+        <w:t>所有的</w:t>
+      </w:r>
+      <w:r>
+        <w:rPr>
+          <w:sz w:val="24"/>
+          <w:szCs w:val="24"/>
+        </w:rPr>
+        <w:t>”</w:t>
+      </w:r>
+      <w:r>
+        <w:rPr>
+          <w:sz w:val="24"/>
+          <w:szCs w:val="24"/>
+        </w:rPr>
+        <w:t>，因为全</w:t>
+      </w:r>
+      <w:r>
+        <w:rPr>
+          <w:sz w:val="24"/>
+          <w:szCs w:val="24"/>
+        </w:rPr>
+        <w:t>1</w:t>
+      </w:r>
+      <w:r>
+        <w:rPr>
+          <w:sz w:val="24"/>
+          <w:szCs w:val="24"/>
+        </w:rPr>
+        <w:t>的主机号字段表示该网络上的所有主机），</w:t>
+      </w:r>
+      <w:r>
+        <w:rPr>
+          <w:sz w:val="24"/>
+          <w:szCs w:val="24"/>
+        </w:rPr>
+        <w:t>Internet</w:t>
+      </w:r>
+      <w:r>
+        <w:rPr>
+          <w:sz w:val="24"/>
+          <w:szCs w:val="24"/>
+        </w:rPr>
+        <w:t>有</w:t>
+      </w:r>
+      <w:r>
+        <w:rPr>
+          <w:sz w:val="24"/>
+          <w:szCs w:val="24"/>
+        </w:rPr>
+        <w:t>126</w:t>
+      </w:r>
+      <w:r>
+        <w:rPr>
+          <w:sz w:val="24"/>
+          <w:szCs w:val="24"/>
+        </w:rPr>
+        <w:t>个可用的</w:t>
+      </w:r>
+      <w:r>
+        <w:rPr>
+          <w:sz w:val="24"/>
+          <w:szCs w:val="24"/>
+        </w:rPr>
+        <w:t>A</w:t>
+      </w:r>
+      <w:r>
+        <w:rPr>
+          <w:sz w:val="24"/>
+          <w:szCs w:val="24"/>
+        </w:rPr>
+        <w:t>类网络。</w:t>
+      </w:r>
+    </w:p>
+    <w:p>
+      <w:pPr>
+        <w:pStyle w:val="a6"/>
+        <w:numPr>
+          <w:ilvl w:val="0"/>
+          <w:numId w:val="1"/>
+        </w:numPr>
+        <w:spacing w:line="360" w:lineRule="auto"/>
+        <w:ind w:left="0" w:firstLineChars="0" w:firstLine="0"/>
+        <w:rPr>
+          <w:b/>
+          <w:sz w:val="30"/>
+          <w:szCs w:val="30"/>
+        </w:rPr>
+      </w:pPr>
+      <w:r>
+        <w:rPr>
+          <w:rFonts w:hint="eastAsia"/>
+          <w:b/>
+          <w:sz w:val="30"/>
+          <w:szCs w:val="30"/>
+        </w:rPr>
+        <w:lastRenderedPageBreak/>
+        <w:t>使用范围</w:t>
+      </w:r>
+    </w:p>
+    <w:p>
+      <w:pPr>
+        <w:adjustRightInd/>
+        <w:snapToGrid/>
+        <w:spacing w:after="0" w:line="360" w:lineRule="auto"/>
+        <w:rPr>
+          <w:sz w:val="24"/>
+          <w:szCs w:val="24"/>
+        </w:rPr>
+      </w:pPr>
+      <w:r>
+        <w:rPr>
+          <w:sz w:val="24"/>
+          <w:szCs w:val="24"/>
+        </w:rPr>
+        <w:t>从</w:t>
+      </w:r>
+      <w:r>
+        <w:rPr>
+          <w:sz w:val="24"/>
+          <w:szCs w:val="24"/>
+        </w:rPr>
+        <w:t xml:space="preserve"> 1.0.0.1 </w:t>
+      </w:r>
+      <w:r>
+        <w:rPr>
+          <w:sz w:val="24"/>
+          <w:szCs w:val="24"/>
+        </w:rPr>
+        <w:t>到</w:t>
+      </w:r>
+      <w:r>
+        <w:rPr>
+          <w:sz w:val="24"/>
+          <w:szCs w:val="24"/>
+        </w:rPr>
+        <w:t xml:space="preserve"> 126.255.255.254 </w:t>
+      </w:r>
+      <w:r>
+        <w:rPr>
+          <w:sz w:val="24"/>
+          <w:szCs w:val="24"/>
+        </w:rPr>
+        <w:t>的单址广播</w:t>
+      </w:r>
+      <w:r>
+        <w:rPr>
+          <w:sz w:val="24"/>
+          <w:szCs w:val="24"/>
+        </w:rPr>
+        <w:t xml:space="preserve"> IP </w:t>
+      </w:r>
+      <w:r>
+        <w:rPr>
+          <w:sz w:val="24"/>
+          <w:szCs w:val="24"/>
+        </w:rPr>
+        <w:t>地址。（</w:t>
+      </w:r>
+      <w:r>
+        <w:rPr>
+          <w:sz w:val="24"/>
+          <w:szCs w:val="24"/>
+        </w:rPr>
+        <w:t>127.0.0.1</w:t>
+      </w:r>
+      <w:r>
+        <w:rPr>
+          <w:sz w:val="24"/>
+          <w:szCs w:val="24"/>
+        </w:rPr>
+        <w:t>是环回测试用的固定的特殊</w:t>
+      </w:r>
+      <w:r>
+        <w:rPr>
+          <w:sz w:val="24"/>
+          <w:szCs w:val="24"/>
+        </w:rPr>
+        <w:t>IP</w:t>
+      </w:r>
+      <w:r>
+        <w:rPr>
+          <w:sz w:val="24"/>
+          <w:szCs w:val="24"/>
+        </w:rPr>
+        <w:t>）</w:t>
+      </w:r>
+    </w:p>
+    <w:p>
+      <w:pPr>
+        <w:adjustRightInd/>
+        <w:snapToGrid/>
+        <w:spacing w:after="0" w:line="360" w:lineRule="auto"/>
+        <w:rPr>
+          <w:color w:val="FF0000"/>
+          <w:sz w:val="24"/>
+          <w:szCs w:val="24"/>
+        </w:rPr>
+      </w:pPr>
+      <w:r>
+        <w:rPr>
+          <w:color w:val="FF0000"/>
+          <w:sz w:val="24"/>
+          <w:szCs w:val="24"/>
+        </w:rPr>
+        <w:t>10.0.0.0</w:t>
+      </w:r>
+      <w:r>
+        <w:rPr>
+          <w:color w:val="FF0000"/>
+          <w:sz w:val="24"/>
+          <w:szCs w:val="24"/>
+        </w:rPr>
+        <w:t>到</w:t>
+      </w:r>
+      <w:r>
+        <w:rPr>
+          <w:color w:val="FF0000"/>
+          <w:sz w:val="24"/>
+          <w:szCs w:val="24"/>
+        </w:rPr>
+        <w:t>10.255.255.255</w:t>
+      </w:r>
+      <w:r>
+        <w:rPr>
+          <w:color w:val="FF0000"/>
+          <w:sz w:val="24"/>
+          <w:szCs w:val="24"/>
+        </w:rPr>
+        <w:t>是</w:t>
+      </w:r>
+      <w:hyperlink r:id="rId13" w:tgtFrame="_blank" w:history="1">
+        <w:r>
+          <w:rPr>
+            <w:color w:val="FF0000"/>
+            <w:sz w:val="24"/>
+            <w:szCs w:val="24"/>
+          </w:rPr>
+          <w:t>私有地址</w:t>
+        </w:r>
+      </w:hyperlink>
+    </w:p>
+    <w:p>
+      <w:pPr>
+        <w:adjustRightInd/>
+        <w:snapToGrid/>
+        <w:spacing w:after="0" w:line="360" w:lineRule="auto"/>
+        <w:rPr>
+          <w:sz w:val="24"/>
+          <w:szCs w:val="24"/>
+        </w:rPr>
+      </w:pPr>
+      <w:r>
+        <w:rPr>
+          <w:sz w:val="24"/>
+          <w:szCs w:val="24"/>
+        </w:rPr>
+        <w:t>一个</w:t>
+      </w:r>
+      <w:r>
+        <w:rPr>
+          <w:sz w:val="24"/>
+          <w:szCs w:val="24"/>
+        </w:rPr>
+        <w:t>A</w:t>
+      </w:r>
+      <w:r>
+        <w:rPr>
+          <w:sz w:val="24"/>
+          <w:szCs w:val="24"/>
+        </w:rPr>
+        <w:t>类网络可提供的</w:t>
+      </w:r>
+      <w:hyperlink r:id="rId14" w:tgtFrame="_blank" w:history="1">
+        <w:r>
+          <w:rPr>
+            <w:sz w:val="24"/>
+            <w:szCs w:val="24"/>
+          </w:rPr>
+          <w:t>主机地址</w:t>
+        </w:r>
+      </w:hyperlink>
+      <w:r>
+        <w:rPr>
+          <w:sz w:val="24"/>
+          <w:szCs w:val="24"/>
+        </w:rPr>
+        <w:t>为</w:t>
+      </w:r>
+      <w:r>
+        <w:rPr>
+          <w:sz w:val="24"/>
+          <w:szCs w:val="24"/>
+        </w:rPr>
+        <w:t>16777214</w:t>
+      </w:r>
+      <w:r>
+        <w:rPr>
+          <w:sz w:val="24"/>
+          <w:szCs w:val="24"/>
+        </w:rPr>
+        <w:t>个，也就是</w:t>
+      </w:r>
+      <w:r>
+        <w:rPr>
+          <w:sz w:val="24"/>
+          <w:szCs w:val="24"/>
+        </w:rPr>
+        <w:t>2^24-2</w:t>
+      </w:r>
+      <w:r>
+        <w:rPr>
+          <w:sz w:val="24"/>
+          <w:szCs w:val="24"/>
+        </w:rPr>
+        <w:t>个【这里减</w:t>
+      </w:r>
+      <w:r>
+        <w:rPr>
+          <w:sz w:val="24"/>
+          <w:szCs w:val="24"/>
+        </w:rPr>
+        <w:t>2</w:t>
+      </w:r>
+      <w:r>
+        <w:rPr>
+          <w:sz w:val="24"/>
+          <w:szCs w:val="24"/>
+        </w:rPr>
+        <w:t>的原因是主机地址全</w:t>
+      </w:r>
+      <w:r>
+        <w:rPr>
+          <w:sz w:val="24"/>
+          <w:szCs w:val="24"/>
+        </w:rPr>
+        <w:t>0</w:t>
+      </w:r>
+      <w:r>
+        <w:rPr>
+          <w:sz w:val="24"/>
+          <w:szCs w:val="24"/>
+        </w:rPr>
+        <w:t>表示</w:t>
+      </w:r>
+      <w:r>
+        <w:rPr>
+          <w:sz w:val="24"/>
+          <w:szCs w:val="24"/>
+        </w:rPr>
+        <w:t>“</w:t>
+      </w:r>
+      <w:r>
+        <w:rPr>
+          <w:sz w:val="24"/>
+          <w:szCs w:val="24"/>
+        </w:rPr>
+        <w:t>本主机</w:t>
+      </w:r>
+      <w:r>
+        <w:rPr>
+          <w:sz w:val="24"/>
+          <w:szCs w:val="24"/>
+        </w:rPr>
+        <w:t>”</w:t>
+      </w:r>
+      <w:r>
+        <w:rPr>
+          <w:sz w:val="24"/>
+          <w:szCs w:val="24"/>
+        </w:rPr>
+        <w:t>所连接到的单个</w:t>
+      </w:r>
+      <w:hyperlink r:id="rId15" w:tgtFrame="_blank" w:history="1">
+        <w:r>
+          <w:rPr>
+            <w:sz w:val="24"/>
+            <w:szCs w:val="24"/>
+          </w:rPr>
+          <w:t>网络地址</w:t>
+        </w:r>
+      </w:hyperlink>
+      <w:r>
+        <w:rPr>
+          <w:sz w:val="24"/>
+          <w:szCs w:val="24"/>
+        </w:rPr>
+        <w:t>，而全</w:t>
+      </w:r>
+      <w:r>
+        <w:rPr>
+          <w:sz w:val="24"/>
+          <w:szCs w:val="24"/>
+        </w:rPr>
+        <w:t>1</w:t>
+      </w:r>
+      <w:r>
+        <w:rPr>
+          <w:sz w:val="24"/>
+          <w:szCs w:val="24"/>
+        </w:rPr>
+        <w:t>表示</w:t>
+      </w:r>
+      <w:r>
+        <w:rPr>
+          <w:sz w:val="24"/>
+          <w:szCs w:val="24"/>
+        </w:rPr>
+        <w:t>“</w:t>
+      </w:r>
+      <w:r>
+        <w:rPr>
+          <w:sz w:val="24"/>
+          <w:szCs w:val="24"/>
+        </w:rPr>
+        <w:t>所有</w:t>
+      </w:r>
+      <w:r>
+        <w:rPr>
+          <w:sz w:val="24"/>
+          <w:szCs w:val="24"/>
+        </w:rPr>
+        <w:t>”</w:t>
+      </w:r>
+      <w:r>
+        <w:rPr>
+          <w:sz w:val="24"/>
+          <w:szCs w:val="24"/>
+        </w:rPr>
+        <w:t>，即该网络上所有主机】。</w:t>
+      </w:r>
+    </w:p>
+    <w:p>
+      <w:pPr>
+        <w:adjustRightInd/>
+        <w:snapToGrid/>
+        <w:spacing w:after="0" w:line="360" w:lineRule="auto"/>
+        <w:rPr>
+          <w:sz w:val="24"/>
+          <w:szCs w:val="24"/>
+        </w:rPr>
+      </w:pPr>
+      <w:r>
+        <w:rPr>
+          <w:sz w:val="24"/>
+          <w:szCs w:val="24"/>
+        </w:rPr>
+        <w:t>IP</w:t>
+      </w:r>
+      <w:r>
+        <w:rPr>
+          <w:sz w:val="24"/>
+          <w:szCs w:val="24"/>
+        </w:rPr>
+        <w:t>地址空间共有</w:t>
+      </w:r>
+      <w:r>
+        <w:rPr>
+          <w:sz w:val="24"/>
+          <w:szCs w:val="24"/>
+        </w:rPr>
+        <w:t>2^32</w:t>
+      </w:r>
+      <w:r>
+        <w:rPr>
+          <w:sz w:val="24"/>
+          <w:szCs w:val="24"/>
+        </w:rPr>
+        <w:t>个，整个</w:t>
+      </w:r>
+      <w:r>
+        <w:rPr>
+          <w:sz w:val="24"/>
+          <w:szCs w:val="24"/>
+        </w:rPr>
+        <w:t>A</w:t>
+      </w:r>
+      <w:r>
+        <w:rPr>
+          <w:sz w:val="24"/>
+          <w:szCs w:val="24"/>
+        </w:rPr>
+        <w:t>类地址共有</w:t>
+      </w:r>
+      <w:r>
+        <w:rPr>
+          <w:sz w:val="24"/>
+          <w:szCs w:val="24"/>
+        </w:rPr>
+        <w:t>2^31</w:t>
+      </w:r>
+      <w:r>
+        <w:rPr>
+          <w:sz w:val="24"/>
+          <w:szCs w:val="24"/>
+        </w:rPr>
+        <w:t>个，占整个</w:t>
+      </w:r>
+      <w:r>
+        <w:rPr>
+          <w:sz w:val="24"/>
+          <w:szCs w:val="24"/>
+        </w:rPr>
+        <w:t>IP</w:t>
+      </w:r>
+      <w:r>
+        <w:rPr>
+          <w:sz w:val="24"/>
+          <w:szCs w:val="24"/>
+        </w:rPr>
+        <w:t>地址空间的</w:t>
+      </w:r>
+      <w:r>
+        <w:rPr>
+          <w:sz w:val="24"/>
+          <w:szCs w:val="24"/>
+        </w:rPr>
+        <w:t>50%</w:t>
+      </w:r>
+      <w:r>
+        <w:rPr>
+          <w:sz w:val="24"/>
+          <w:szCs w:val="24"/>
+        </w:rPr>
+        <w:t>。</w:t>
+      </w:r>
+    </w:p>
+    <w:p>
+      <w:pPr>
+        <w:adjustRightInd/>
+        <w:snapToGrid/>
+        <w:spacing w:after="0" w:line="360" w:lineRule="auto"/>
+        <w:rPr>
+          <w:color w:val="FF0000"/>
+          <w:sz w:val="24"/>
+          <w:szCs w:val="24"/>
+        </w:rPr>
+      </w:pPr>
+      <w:r>
+        <w:rPr>
+          <w:color w:val="FF0000"/>
+          <w:sz w:val="24"/>
+          <w:szCs w:val="24"/>
+        </w:rPr>
+        <w:t>A</w:t>
+      </w:r>
+      <w:r>
+        <w:rPr>
+          <w:color w:val="FF0000"/>
+          <w:sz w:val="24"/>
+          <w:szCs w:val="24"/>
+        </w:rPr>
+        <w:t>类地址默认子网掩码为</w:t>
+      </w:r>
+      <w:r>
+        <w:rPr>
+          <w:color w:val="FF0000"/>
+          <w:sz w:val="24"/>
+          <w:szCs w:val="24"/>
+        </w:rPr>
+        <w:t>255.0.0.0</w:t>
+      </w:r>
+    </w:p>
+    <w:p>
+      <w:pPr>
+        <w:spacing w:line="360" w:lineRule="auto"/>
+      </w:pPr>
+    </w:p>
+    <w:p>
+      <w:pPr>
+        <w:pStyle w:val="a6"/>
+        <w:numPr>
+          <w:ilvl w:val="0"/>
+          <w:numId w:val="1"/>
+        </w:numPr>
+        <w:spacing w:line="360" w:lineRule="auto"/>
+        <w:ind w:left="0" w:firstLineChars="0" w:firstLine="0"/>
+        <w:rPr>
+          <w:b/>
+          <w:sz w:val="30"/>
+          <w:szCs w:val="30"/>
+        </w:rPr>
+      </w:pPr>
+      <w:r>
+        <w:rPr>
+          <w:rFonts w:hint="eastAsia"/>
+          <w:b/>
+          <w:sz w:val="30"/>
+          <w:szCs w:val="30"/>
+        </w:rPr>
+        <w:t>IP</w:t>
+      </w:r>
+      <w:r>
+        <w:rPr>
+          <w:rFonts w:hint="eastAsia"/>
+          <w:b/>
+          <w:sz w:val="30"/>
+          <w:szCs w:val="30"/>
+        </w:rPr>
+        <w:t>字节解释</w:t>
+      </w:r>
+    </w:p>
+    <w:p>
+      <w:pPr>
+        <w:adjustRightInd/>
+        <w:snapToGrid/>
+        <w:spacing w:after="0" w:line="360" w:lineRule="auto"/>
+        <w:rPr>
+          <w:sz w:val="24"/>
+          <w:szCs w:val="24"/>
+        </w:rPr>
+      </w:pPr>
+      <w:r>
+        <w:rPr>
+          <w:rFonts w:hint="eastAsia"/>
+          <w:sz w:val="24"/>
+          <w:szCs w:val="24"/>
+        </w:rPr>
+        <w:t>第一个八位字节指明网络，后三个八位字节指明网络上的主机。</w:t>
+      </w:r>
+      <w:r>
+        <w:rPr>
+          <w:rFonts w:hint="eastAsia"/>
+          <w:sz w:val="24"/>
+          <w:szCs w:val="24"/>
+        </w:rPr>
+        <w:t>A</w:t>
+      </w:r>
+      <w:r>
+        <w:rPr>
+          <w:rFonts w:hint="eastAsia"/>
+          <w:sz w:val="24"/>
+          <w:szCs w:val="24"/>
+        </w:rPr>
+        <w:t>类地址的网络地址空间占</w:t>
+      </w:r>
+      <w:r>
+        <w:rPr>
+          <w:rFonts w:hint="eastAsia"/>
+          <w:sz w:val="24"/>
+          <w:szCs w:val="24"/>
+        </w:rPr>
+        <w:t>7</w:t>
+      </w:r>
+      <w:r>
+        <w:rPr>
+          <w:rFonts w:hint="eastAsia"/>
+          <w:sz w:val="24"/>
+          <w:szCs w:val="24"/>
+        </w:rPr>
+        <w:t>位，范围为</w:t>
+      </w:r>
+      <w:r>
+        <w:rPr>
+          <w:rFonts w:hint="eastAsia"/>
+          <w:sz w:val="24"/>
+          <w:szCs w:val="24"/>
+        </w:rPr>
+        <w:t>0~127</w:t>
+      </w:r>
+      <w:r>
+        <w:rPr>
+          <w:rFonts w:hint="eastAsia"/>
+          <w:sz w:val="24"/>
+          <w:szCs w:val="24"/>
+        </w:rPr>
+        <w:t>，可使用的网络号</w:t>
+      </w:r>
+      <w:r>
+        <w:rPr>
+          <w:rFonts w:hint="eastAsia"/>
+          <w:sz w:val="24"/>
+          <w:szCs w:val="24"/>
+        </w:rPr>
+        <w:t>126</w:t>
+      </w:r>
+      <w:r>
+        <w:rPr>
+          <w:rFonts w:hint="eastAsia"/>
+          <w:sz w:val="24"/>
+          <w:szCs w:val="24"/>
+        </w:rPr>
+        <w:t>个，也就是</w:t>
+      </w:r>
+      <w:r>
+        <w:rPr>
+          <w:rFonts w:hint="eastAsia"/>
+          <w:sz w:val="24"/>
+          <w:szCs w:val="24"/>
+        </w:rPr>
+        <w:t>2^7-2</w:t>
+      </w:r>
+      <w:r>
+        <w:rPr>
+          <w:rFonts w:hint="eastAsia"/>
+          <w:sz w:val="24"/>
+          <w:szCs w:val="24"/>
+        </w:rPr>
+        <w:t>个【减</w:t>
+      </w:r>
+      <w:r>
+        <w:rPr>
+          <w:rFonts w:hint="eastAsia"/>
+          <w:sz w:val="24"/>
+          <w:szCs w:val="24"/>
+        </w:rPr>
+        <w:t>2</w:t>
+      </w:r>
+      <w:r>
+        <w:rPr>
+          <w:rFonts w:hint="eastAsia"/>
+          <w:sz w:val="24"/>
+          <w:szCs w:val="24"/>
+        </w:rPr>
+        <w:t>的原因由于网络地址全</w:t>
+      </w:r>
+      <w:r>
+        <w:rPr>
+          <w:rFonts w:hint="eastAsia"/>
+          <w:sz w:val="24"/>
+          <w:szCs w:val="24"/>
+        </w:rPr>
+        <w:t>0</w:t>
+      </w:r>
+      <w:r>
+        <w:rPr>
+          <w:rFonts w:hint="eastAsia"/>
+          <w:sz w:val="24"/>
+          <w:szCs w:val="24"/>
+        </w:rPr>
+        <w:t>的</w:t>
+      </w:r>
+      <w:r>
+        <w:rPr>
+          <w:rFonts w:hint="eastAsia"/>
+          <w:sz w:val="24"/>
+          <w:szCs w:val="24"/>
+        </w:rPr>
+        <w:t>IP</w:t>
+      </w:r>
+      <w:r>
+        <w:rPr>
+          <w:rFonts w:hint="eastAsia"/>
+          <w:sz w:val="24"/>
+          <w:szCs w:val="24"/>
+        </w:rPr>
+        <w:t>地址是保留地址意思为“本网络”，而网络号为</w:t>
+      </w:r>
+      <w:r>
+        <w:rPr>
+          <w:rFonts w:hint="eastAsia"/>
+          <w:sz w:val="24"/>
+          <w:szCs w:val="24"/>
+        </w:rPr>
+        <w:t>127</w:t>
+      </w:r>
+      <w:r>
+        <w:rPr>
+          <w:rFonts w:hint="eastAsia"/>
+          <w:sz w:val="24"/>
+          <w:szCs w:val="24"/>
+        </w:rPr>
+        <w:t>（即</w:t>
+      </w:r>
+      <w:r>
+        <w:rPr>
+          <w:rFonts w:hint="eastAsia"/>
+          <w:sz w:val="24"/>
+          <w:szCs w:val="24"/>
+        </w:rPr>
+        <w:t>01111111</w:t>
+      </w:r>
+      <w:r>
+        <w:rPr>
+          <w:rFonts w:hint="eastAsia"/>
+          <w:sz w:val="24"/>
+          <w:szCs w:val="24"/>
+        </w:rPr>
+        <w:t>）保留作为本机软件回路测试之用】；</w:t>
+      </w:r>
+    </w:p>
+    <w:p>
+      <w:pPr>
+        <w:pStyle w:val="a6"/>
+        <w:numPr>
+          <w:ilvl w:val="0"/>
+          <w:numId w:val="1"/>
+        </w:numPr>
+        <w:spacing w:line="360" w:lineRule="auto"/>
+        <w:ind w:left="0" w:firstLineChars="0" w:firstLine="0"/>
+        <w:rPr>
+          <w:b/>
+          <w:sz w:val="30"/>
+          <w:szCs w:val="30"/>
+        </w:rPr>
+      </w:pPr>
+      <w:r>
+        <w:rPr>
+          <w:rFonts w:hint="eastAsia"/>
+          <w:b/>
+          <w:sz w:val="30"/>
+          <w:szCs w:val="30"/>
+        </w:rPr>
+        <w:t>适用</w:t>
+      </w:r>
+    </w:p>
+    <w:p>
+      <w:pPr>
+        <w:adjustRightInd/>
+        <w:snapToGrid/>
+        <w:spacing w:after="0" w:line="360" w:lineRule="auto"/>
+        <w:rPr>
+          <w:sz w:val="24"/>
+          <w:szCs w:val="24"/>
+        </w:rPr>
+      </w:pPr>
+      <w:r>
+        <w:rPr>
+          <w:rFonts w:hint="eastAsia"/>
+          <w:sz w:val="24"/>
+          <w:szCs w:val="24"/>
+        </w:rPr>
+        <w:t>A</w:t>
+      </w:r>
+      <w:r>
+        <w:rPr>
+          <w:rFonts w:hint="eastAsia"/>
+          <w:sz w:val="24"/>
+          <w:szCs w:val="24"/>
+        </w:rPr>
+        <w:t>类地址适用于具有大量主机（直接个人用户）而局域网络个数较少的大型网络。例如，</w:t>
+      </w:r>
+      <w:r>
+        <w:rPr>
+          <w:rFonts w:hint="eastAsia"/>
+          <w:sz w:val="24"/>
+          <w:szCs w:val="24"/>
+        </w:rPr>
+        <w:t>IBM</w:t>
+      </w:r>
+      <w:r>
+        <w:rPr>
+          <w:rFonts w:hint="eastAsia"/>
+          <w:sz w:val="24"/>
+          <w:szCs w:val="24"/>
+        </w:rPr>
+        <w:t>公司的网络。</w:t>
+      </w:r>
+    </w:p>
+    <w:p>
+      <w:pPr>
+        <w:adjustRightInd/>
+        <w:snapToGrid/>
+        <w:spacing w:after="0" w:line="360" w:lineRule="auto"/>
+        <w:rPr>
+          <w:sz w:val="24"/>
+          <w:szCs w:val="24"/>
+        </w:rPr>
+      </w:pPr>
+    </w:p>
+    <w:p>
+      <w:pPr>
+        <w:pStyle w:val="1"/>
+        <w:jc w:val="center"/>
+      </w:pPr>
+      <w:r>
+        <w:rPr>
+          <w:rFonts w:hint="eastAsia"/>
+        </w:rPr>
+        <w:t>B类IP地址</w:t>
+      </w:r>
+    </w:p>
+    <w:p>
+      <w:pPr>
+        <w:adjustRightInd/>
+        <w:snapToGrid/>
+        <w:spacing w:after="0" w:line="360" w:lineRule="auto"/>
+        <w:rPr>
+          <w:sz w:val="24"/>
+          <w:szCs w:val="24"/>
+        </w:rPr>
+      </w:pPr>
+    </w:p>
+    <w:p>
+      <w:pPr>
+        <w:adjustRightInd/>
+        <w:snapToGrid/>
+        <w:spacing w:after="0" w:line="360" w:lineRule="auto"/>
+        <w:rPr>
+          <w:sz w:val="24"/>
+          <w:szCs w:val="24"/>
+        </w:rPr>
+      </w:pPr>
+      <w:r>
+        <w:rPr>
+          <w:sz w:val="24"/>
+          <w:szCs w:val="24"/>
+        </w:rPr>
+        <w:t xml:space="preserve"> </w:t>
+      </w:r>
+    </w:p>
+    <w:p>
+      <w:pPr>
+        <w:adjustRightInd/>
+        <w:snapToGrid/>
+        <w:spacing w:after="0" w:line="360" w:lineRule="auto"/>
+        <w:rPr>
+          <w:sz w:val="24"/>
+          <w:szCs w:val="24"/>
+        </w:rPr>
+      </w:pPr>
+      <w:r>
+        <w:rPr>
+          <w:rFonts w:hint="eastAsia"/>
+          <w:sz w:val="24"/>
+          <w:szCs w:val="24"/>
+        </w:rPr>
+        <w:t>从</w:t>
+      </w:r>
+      <w:r>
+        <w:rPr>
+          <w:rFonts w:hint="eastAsia"/>
+          <w:sz w:val="24"/>
+          <w:szCs w:val="24"/>
+        </w:rPr>
+        <w:t xml:space="preserve"> 128.0.0.0 </w:t>
+      </w:r>
+      <w:r>
+        <w:rPr>
+          <w:rFonts w:hint="eastAsia"/>
+          <w:sz w:val="24"/>
+          <w:szCs w:val="24"/>
+        </w:rPr>
+        <w:t>到</w:t>
+      </w:r>
+      <w:r>
+        <w:rPr>
+          <w:rFonts w:hint="eastAsia"/>
+          <w:sz w:val="24"/>
+          <w:szCs w:val="24"/>
+        </w:rPr>
+        <w:t xml:space="preserve"> 191.255.255.254 </w:t>
+      </w:r>
+      <w:r>
+        <w:rPr>
+          <w:rFonts w:hint="eastAsia"/>
+          <w:sz w:val="24"/>
+          <w:szCs w:val="24"/>
+        </w:rPr>
+        <w:t>的单址广播</w:t>
+      </w:r>
+      <w:r>
+        <w:rPr>
+          <w:rFonts w:hint="eastAsia"/>
+          <w:sz w:val="24"/>
+          <w:szCs w:val="24"/>
+        </w:rPr>
+        <w:t xml:space="preserve"> IP </w:t>
+      </w:r>
+      <w:r>
+        <w:rPr>
+          <w:rFonts w:hint="eastAsia"/>
+          <w:sz w:val="24"/>
+          <w:szCs w:val="24"/>
+        </w:rPr>
+        <w:t>地址。前两个八位二进制指明网络，后两个八位二进制指明网络上的主机。</w:t>
+      </w:r>
+    </w:p>
+    <w:p>
+      <w:pPr>
+        <w:adjustRightInd/>
+        <w:snapToGrid/>
+        <w:spacing w:after="0" w:line="360" w:lineRule="auto"/>
+        <w:rPr>
+          <w:sz w:val="24"/>
+          <w:szCs w:val="24"/>
+        </w:rPr>
+      </w:pPr>
+      <w:r>
+        <w:rPr>
+          <w:rFonts w:hint="eastAsia"/>
+          <w:sz w:val="24"/>
+          <w:szCs w:val="24"/>
+        </w:rPr>
+        <w:lastRenderedPageBreak/>
+        <w:t>B</w:t>
+      </w:r>
+      <w:r>
+        <w:rPr>
+          <w:rFonts w:hint="eastAsia"/>
+          <w:sz w:val="24"/>
+          <w:szCs w:val="24"/>
+        </w:rPr>
+        <w:t>类地址范围：</w:t>
+      </w:r>
+      <w:r>
+        <w:rPr>
+          <w:rFonts w:hint="eastAsia"/>
+          <w:sz w:val="24"/>
+          <w:szCs w:val="24"/>
+        </w:rPr>
+        <w:t>128.0.0.0</w:t>
+      </w:r>
+      <w:r>
+        <w:rPr>
+          <w:rFonts w:hint="eastAsia"/>
+          <w:sz w:val="24"/>
+          <w:szCs w:val="24"/>
+        </w:rPr>
+        <w:t>到</w:t>
+      </w:r>
+      <w:r>
+        <w:rPr>
+          <w:rFonts w:hint="eastAsia"/>
+          <w:sz w:val="24"/>
+          <w:szCs w:val="24"/>
+        </w:rPr>
+        <w:t>191.255.255.254</w:t>
+      </w:r>
+      <w:r>
+        <w:rPr>
+          <w:rFonts w:hint="eastAsia"/>
+          <w:sz w:val="24"/>
+          <w:szCs w:val="24"/>
+        </w:rPr>
+        <w:t>。</w:t>
+      </w:r>
+    </w:p>
+    <w:p>
+      <w:pPr>
+        <w:adjustRightInd/>
+        <w:snapToGrid/>
+        <w:spacing w:after="0" w:line="360" w:lineRule="auto"/>
+        <w:rPr>
+          <w:color w:val="FF0000"/>
+          <w:sz w:val="24"/>
+          <w:szCs w:val="24"/>
+        </w:rPr>
+      </w:pPr>
+      <w:r>
+        <w:rPr>
+          <w:rFonts w:hint="eastAsia"/>
+          <w:color w:val="FF0000"/>
+          <w:sz w:val="24"/>
+          <w:szCs w:val="24"/>
+        </w:rPr>
+        <w:t>B</w:t>
+      </w:r>
+      <w:r>
+        <w:rPr>
+          <w:rFonts w:hint="eastAsia"/>
+          <w:color w:val="FF0000"/>
+          <w:sz w:val="24"/>
+          <w:szCs w:val="24"/>
+        </w:rPr>
+        <w:t>类地址的私有地址和保留地址</w:t>
+      </w:r>
+    </w:p>
+    <w:p>
+      <w:pPr>
+        <w:adjustRightInd/>
+        <w:snapToGrid/>
+        <w:spacing w:after="0" w:line="360" w:lineRule="auto"/>
+        <w:rPr>
+          <w:color w:val="FF0000"/>
+          <w:sz w:val="24"/>
+          <w:szCs w:val="24"/>
+        </w:rPr>
+      </w:pPr>
+      <w:r>
+        <w:rPr>
+          <w:rFonts w:hint="eastAsia"/>
+          <w:color w:val="FF0000"/>
+          <w:sz w:val="24"/>
+          <w:szCs w:val="24"/>
+        </w:rPr>
+        <w:t>172.16.0.0</w:t>
+      </w:r>
+      <w:r>
+        <w:rPr>
+          <w:rFonts w:hint="eastAsia"/>
+          <w:color w:val="FF0000"/>
+          <w:sz w:val="24"/>
+          <w:szCs w:val="24"/>
+        </w:rPr>
+        <w:t>到</w:t>
+      </w:r>
+      <w:r>
+        <w:rPr>
+          <w:rFonts w:hint="eastAsia"/>
+          <w:color w:val="FF0000"/>
+          <w:sz w:val="24"/>
+          <w:szCs w:val="24"/>
+        </w:rPr>
+        <w:t>172.31.255.255</w:t>
+      </w:r>
+      <w:r>
+        <w:rPr>
+          <w:rFonts w:hint="eastAsia"/>
+          <w:color w:val="FF0000"/>
+          <w:sz w:val="24"/>
+          <w:szCs w:val="24"/>
+        </w:rPr>
+        <w:t>是私有地址</w:t>
+      </w:r>
+    </w:p>
+    <w:p>
+      <w:pPr>
+        <w:adjustRightInd/>
+        <w:snapToGrid/>
+        <w:spacing w:after="0" w:line="360" w:lineRule="auto"/>
+        <w:rPr>
+          <w:sz w:val="24"/>
+          <w:szCs w:val="24"/>
+        </w:rPr>
+      </w:pPr>
+      <w:r>
+        <w:rPr>
+          <w:rFonts w:hint="eastAsia"/>
+          <w:color w:val="FF0000"/>
+          <w:sz w:val="24"/>
+          <w:szCs w:val="24"/>
+        </w:rPr>
+        <w:t>169.254.0.0</w:t>
+      </w:r>
+      <w:r>
+        <w:rPr>
+          <w:rFonts w:hint="eastAsia"/>
+          <w:color w:val="FF0000"/>
+          <w:sz w:val="24"/>
+          <w:szCs w:val="24"/>
+        </w:rPr>
+        <w:t>到</w:t>
+      </w:r>
+      <w:r>
+        <w:rPr>
+          <w:rFonts w:hint="eastAsia"/>
+          <w:color w:val="FF0000"/>
+          <w:sz w:val="24"/>
+          <w:szCs w:val="24"/>
+        </w:rPr>
+        <w:t>169.254.255.255</w:t>
+      </w:r>
+      <w:r>
+        <w:rPr>
+          <w:rFonts w:hint="eastAsia"/>
+          <w:color w:val="FF0000"/>
+          <w:sz w:val="24"/>
+          <w:szCs w:val="24"/>
+        </w:rPr>
+        <w:t>是保留地址。如果你的</w:t>
+      </w:r>
+      <w:r>
+        <w:rPr>
+          <w:rFonts w:hint="eastAsia"/>
+          <w:color w:val="FF0000"/>
+          <w:sz w:val="24"/>
+          <w:szCs w:val="24"/>
+        </w:rPr>
+        <w:t>IP</w:t>
+      </w:r>
+      <w:r>
+        <w:rPr>
+          <w:rFonts w:hint="eastAsia"/>
+          <w:color w:val="FF0000"/>
+          <w:sz w:val="24"/>
+          <w:szCs w:val="24"/>
+        </w:rPr>
+        <w:t>地址是自动获取</w:t>
+      </w:r>
+      <w:r>
+        <w:rPr>
+          <w:rFonts w:hint="eastAsia"/>
+          <w:color w:val="FF0000"/>
+          <w:sz w:val="24"/>
+          <w:szCs w:val="24"/>
+        </w:rPr>
+        <w:t>IP</w:t>
+      </w:r>
+      <w:r>
+        <w:rPr>
+          <w:rFonts w:hint="eastAsia"/>
+          <w:color w:val="FF0000"/>
+          <w:sz w:val="24"/>
+          <w:szCs w:val="24"/>
+        </w:rPr>
+        <w:t>地址，而你在网络上又没有找到可用的</w:t>
+      </w:r>
+      <w:r>
+        <w:rPr>
+          <w:rFonts w:hint="eastAsia"/>
+          <w:color w:val="FF0000"/>
+          <w:sz w:val="24"/>
+          <w:szCs w:val="24"/>
+        </w:rPr>
+        <w:t>DHCP</w:t>
+      </w:r>
+      <w:r>
+        <w:rPr>
+          <w:rFonts w:hint="eastAsia"/>
+          <w:color w:val="FF0000"/>
+          <w:sz w:val="24"/>
+          <w:szCs w:val="24"/>
+        </w:rPr>
+        <w:t>服务器，这时你将会从</w:t>
+      </w:r>
+      <w:r>
+        <w:rPr>
+          <w:rFonts w:hint="eastAsia"/>
+          <w:color w:val="FF0000"/>
+          <w:sz w:val="24"/>
+          <w:szCs w:val="24"/>
+        </w:rPr>
+        <w:t>169.254.0.0</w:t>
+      </w:r>
+      <w:r>
+        <w:rPr>
+          <w:rFonts w:hint="eastAsia"/>
+          <w:color w:val="FF0000"/>
+          <w:sz w:val="24"/>
+          <w:szCs w:val="24"/>
+        </w:rPr>
+        <w:t>到</w:t>
+      </w:r>
+      <w:r>
+        <w:rPr>
+          <w:rFonts w:hint="eastAsia"/>
+          <w:color w:val="FF0000"/>
+          <w:sz w:val="24"/>
+          <w:szCs w:val="24"/>
+        </w:rPr>
+        <w:t>169.254.255.255</w:t>
+      </w:r>
+      <w:r>
+        <w:rPr>
+          <w:rFonts w:hint="eastAsia"/>
+          <w:color w:val="FF0000"/>
+          <w:sz w:val="24"/>
+          <w:szCs w:val="24"/>
+        </w:rPr>
+        <w:t>中临时获得一个</w:t>
+      </w:r>
+      <w:r>
+        <w:rPr>
+          <w:rFonts w:hint="eastAsia"/>
+          <w:color w:val="FF0000"/>
+          <w:sz w:val="24"/>
+          <w:szCs w:val="24"/>
+        </w:rPr>
+        <w:t>IP</w:t>
+      </w:r>
+      <w:r>
+        <w:rPr>
+          <w:rFonts w:hint="eastAsia"/>
+          <w:color w:val="FF0000"/>
+          <w:sz w:val="24"/>
+          <w:szCs w:val="24"/>
+        </w:rPr>
+        <w:t>地</w:t>
+      </w:r>
+      <w:r>
+        <w:rPr>
+          <w:rFonts w:hint="eastAsia"/>
+          <w:color w:val="FF0000"/>
+          <w:sz w:val="24"/>
+          <w:szCs w:val="24"/>
+        </w:rPr>
+        <w:t>址。</w:t>
+      </w:r>
+    </w:p>
+    <w:p>
+      <w:pPr>
+        <w:pStyle w:val="a6"/>
+        <w:numPr>
+          <w:ilvl w:val="0"/>
+          <w:numId w:val="2"/>
+        </w:numPr>
+        <w:adjustRightInd/>
+        <w:snapToGrid/>
+        <w:spacing w:after="0" w:line="360" w:lineRule="auto"/>
+        <w:ind w:firstLineChars="0"/>
+        <w:rPr>
+          <w:b/>
+          <w:sz w:val="24"/>
+          <w:szCs w:val="24"/>
+        </w:rPr>
+      </w:pPr>
+      <w:r>
+        <w:rPr>
+          <w:rFonts w:hint="eastAsia"/>
+          <w:b/>
+          <w:sz w:val="24"/>
+          <w:szCs w:val="24"/>
+        </w:rPr>
+        <w:t>默认子网掩码</w:t>
+      </w:r>
+    </w:p>
+    <w:p>
+      <w:pPr>
+        <w:adjustRightInd/>
+        <w:snapToGrid/>
+        <w:spacing w:after="0" w:line="360" w:lineRule="auto"/>
+        <w:rPr>
+          <w:color w:val="FF0000"/>
+          <w:sz w:val="24"/>
+          <w:szCs w:val="24"/>
+        </w:rPr>
+      </w:pPr>
+      <w:r>
+        <w:rPr>
+          <w:rFonts w:hint="eastAsia"/>
+          <w:color w:val="FF0000"/>
+          <w:sz w:val="24"/>
+          <w:szCs w:val="24"/>
+        </w:rPr>
+        <w:t>B</w:t>
+      </w:r>
+      <w:r>
+        <w:rPr>
+          <w:rFonts w:hint="eastAsia"/>
+          <w:color w:val="FF0000"/>
+          <w:sz w:val="24"/>
+          <w:szCs w:val="24"/>
+        </w:rPr>
+        <w:t>类地址默认子网掩码为</w:t>
+      </w:r>
+      <w:r>
+        <w:rPr>
+          <w:rFonts w:hint="eastAsia"/>
+          <w:color w:val="FF0000"/>
+          <w:sz w:val="24"/>
+          <w:szCs w:val="24"/>
+        </w:rPr>
+        <w:t>255.255.0.0</w:t>
+      </w:r>
+    </w:p>
+    <w:p>
+      <w:pPr>
+        <w:adjustRightInd/>
+        <w:snapToGrid/>
+        <w:spacing w:after="0" w:line="360" w:lineRule="auto"/>
+        <w:rPr>
+          <w:sz w:val="24"/>
+          <w:szCs w:val="24"/>
+        </w:rPr>
+      </w:pPr>
+      <w:r>
+        <w:rPr>
+          <w:rFonts w:hint="eastAsia"/>
+          <w:sz w:val="24"/>
+          <w:szCs w:val="24"/>
+        </w:rPr>
+        <w:t>一个</w:t>
+      </w:r>
+      <w:r>
+        <w:rPr>
+          <w:rFonts w:hint="eastAsia"/>
+          <w:sz w:val="24"/>
+          <w:szCs w:val="24"/>
+        </w:rPr>
+        <w:t>B</w:t>
+      </w:r>
+      <w:r>
+        <w:rPr>
+          <w:rFonts w:hint="eastAsia"/>
+          <w:sz w:val="24"/>
+          <w:szCs w:val="24"/>
+        </w:rPr>
+        <w:t>类</w:t>
+      </w:r>
+      <w:r>
+        <w:rPr>
+          <w:rFonts w:hint="eastAsia"/>
+          <w:sz w:val="24"/>
+          <w:szCs w:val="24"/>
+        </w:rPr>
+        <w:t>IP</w:t>
+      </w:r>
+      <w:r>
+        <w:rPr>
+          <w:rFonts w:hint="eastAsia"/>
+          <w:sz w:val="24"/>
+          <w:szCs w:val="24"/>
+        </w:rPr>
+        <w:t>地址由</w:t>
+      </w:r>
+      <w:r>
+        <w:rPr>
+          <w:rFonts w:hint="eastAsia"/>
+          <w:sz w:val="24"/>
+          <w:szCs w:val="24"/>
+        </w:rPr>
+        <w:t>2</w:t>
+      </w:r>
+      <w:r>
+        <w:rPr>
+          <w:rFonts w:hint="eastAsia"/>
+          <w:sz w:val="24"/>
+          <w:szCs w:val="24"/>
+        </w:rPr>
+        <w:t>个字节的网络地址和</w:t>
+      </w:r>
+      <w:r>
+        <w:rPr>
+          <w:rFonts w:hint="eastAsia"/>
+          <w:sz w:val="24"/>
+          <w:szCs w:val="24"/>
+        </w:rPr>
+        <w:t>2</w:t>
+      </w:r>
+      <w:r>
+        <w:rPr>
+          <w:rFonts w:hint="eastAsia"/>
+          <w:sz w:val="24"/>
+          <w:szCs w:val="24"/>
+        </w:rPr>
+        <w:t>个字节的主机地址组成，网络地址的最高位必须是“</w:t>
+      </w:r>
+      <w:r>
+        <w:rPr>
+          <w:rFonts w:hint="eastAsia"/>
+          <w:sz w:val="24"/>
+          <w:szCs w:val="24"/>
+        </w:rPr>
+        <w:t>10</w:t>
+      </w:r>
+      <w:r>
+        <w:rPr>
+          <w:rFonts w:hint="eastAsia"/>
+          <w:sz w:val="24"/>
+          <w:szCs w:val="24"/>
+        </w:rPr>
+        <w:t>”，即第一段数字范围为</w:t>
+      </w:r>
+      <w:r>
+        <w:rPr>
+          <w:rFonts w:hint="eastAsia"/>
+          <w:sz w:val="24"/>
+          <w:szCs w:val="24"/>
+        </w:rPr>
+        <w:t>128</w:t>
+      </w:r>
+      <w:r>
+        <w:rPr>
+          <w:rFonts w:hint="eastAsia"/>
+          <w:sz w:val="24"/>
+          <w:szCs w:val="24"/>
+        </w:rPr>
+        <w:t>～</w:t>
+      </w:r>
+      <w:r>
+        <w:rPr>
+          <w:rFonts w:hint="eastAsia"/>
+          <w:sz w:val="24"/>
+          <w:szCs w:val="24"/>
+        </w:rPr>
+        <w:t>191</w:t>
+      </w:r>
+      <w:r>
+        <w:rPr>
+          <w:rFonts w:hint="eastAsia"/>
+          <w:sz w:val="24"/>
+          <w:szCs w:val="24"/>
+        </w:rPr>
+        <w:t>。每个</w:t>
+      </w:r>
+      <w:r>
+        <w:rPr>
+          <w:rFonts w:hint="eastAsia"/>
+          <w:sz w:val="24"/>
+          <w:szCs w:val="24"/>
+        </w:rPr>
+        <w:t>B</w:t>
+      </w:r>
+      <w:r>
+        <w:rPr>
+          <w:rFonts w:hint="eastAsia"/>
+          <w:sz w:val="24"/>
+          <w:szCs w:val="24"/>
+        </w:rPr>
+        <w:t>类地址可连接</w:t>
+      </w:r>
+      <w:r>
+        <w:rPr>
+          <w:rFonts w:hint="eastAsia"/>
+          <w:sz w:val="24"/>
+          <w:szCs w:val="24"/>
+        </w:rPr>
+        <w:t xml:space="preserve">65534(2^16-2, </w:t>
+      </w:r>
+      <w:r>
+        <w:rPr>
+          <w:rFonts w:hint="eastAsia"/>
+          <w:sz w:val="24"/>
+          <w:szCs w:val="24"/>
+        </w:rPr>
+        <w:t>因为主机号的各位不能同时为</w:t>
+      </w:r>
+      <w:r>
+        <w:rPr>
+          <w:rFonts w:hint="eastAsia"/>
+          <w:sz w:val="24"/>
+          <w:szCs w:val="24"/>
+        </w:rPr>
+        <w:t>0,1)</w:t>
+      </w:r>
+      <w:r>
+        <w:rPr>
+          <w:rFonts w:hint="eastAsia"/>
+          <w:sz w:val="24"/>
+          <w:szCs w:val="24"/>
+        </w:rPr>
+        <w:t>台主机，</w:t>
+      </w:r>
+      <w:r>
+        <w:rPr>
+          <w:rFonts w:hint="eastAsia"/>
+          <w:sz w:val="24"/>
+          <w:szCs w:val="24"/>
+        </w:rPr>
+        <w:t>Internet</w:t>
+      </w:r>
+      <w:r>
+        <w:rPr>
+          <w:rFonts w:hint="eastAsia"/>
+          <w:sz w:val="24"/>
+          <w:szCs w:val="24"/>
+        </w:rPr>
+        <w:t>有</w:t>
+      </w:r>
+      <w:r>
+        <w:rPr>
+          <w:rFonts w:hint="eastAsia"/>
+          <w:sz w:val="24"/>
+          <w:szCs w:val="24"/>
+        </w:rPr>
+        <w:t>16384(2^14)</w:t>
+      </w:r>
+      <w:r>
+        <w:rPr>
+          <w:rFonts w:hint="eastAsia"/>
+          <w:sz w:val="24"/>
+          <w:szCs w:val="24"/>
+        </w:rPr>
+        <w:t>个</w:t>
+      </w:r>
+      <w:r>
+        <w:rPr>
+          <w:rFonts w:hint="eastAsia"/>
+          <w:sz w:val="24"/>
+          <w:szCs w:val="24"/>
+        </w:rPr>
+        <w:t>B</w:t>
+      </w:r>
+      <w:r>
+        <w:rPr>
+          <w:rFonts w:hint="eastAsia"/>
+          <w:sz w:val="24"/>
+          <w:szCs w:val="24"/>
+        </w:rPr>
+        <w:t>类地址。</w:t>
+      </w:r>
+    </w:p>
+    <w:p>
+      <w:pPr>
+        <w:pStyle w:val="a6"/>
+        <w:numPr>
+          <w:ilvl w:val="0"/>
+          <w:numId w:val="2"/>
+        </w:numPr>
+        <w:adjustRightInd/>
+        <w:snapToGrid/>
+        <w:spacing w:after="0" w:line="360" w:lineRule="auto"/>
+        <w:ind w:firstLineChars="0"/>
+        <w:rPr>
+          <w:b/>
+          <w:sz w:val="24"/>
+          <w:szCs w:val="24"/>
+        </w:rPr>
+      </w:pPr>
+      <w:r>
+        <w:rPr>
+          <w:rFonts w:hint="eastAsia"/>
+          <w:b/>
+          <w:sz w:val="24"/>
+          <w:szCs w:val="24"/>
+        </w:rPr>
+        <w:t>B</w:t>
+      </w:r>
+      <w:r>
+        <w:rPr>
+          <w:rFonts w:hint="eastAsia"/>
+          <w:b/>
+          <w:sz w:val="24"/>
+          <w:szCs w:val="24"/>
+        </w:rPr>
+        <w:t>类地址的分类</w:t>
+      </w:r>
+    </w:p>
+    <w:p>
+      <w:pPr>
+        <w:adjustRightInd/>
+        <w:snapToGrid/>
+        <w:spacing w:after="0" w:line="360" w:lineRule="auto"/>
+        <w:rPr>
+          <w:sz w:val="24"/>
+          <w:szCs w:val="24"/>
+        </w:rPr>
+      </w:pPr>
+      <w:r>
+        <w:rPr>
+          <w:rFonts w:hint="eastAsia"/>
+          <w:sz w:val="24"/>
+          <w:szCs w:val="24"/>
+        </w:rPr>
+        <w:t>B</w:t>
+      </w:r>
+      <w:r>
+        <w:rPr>
+          <w:rFonts w:hint="eastAsia"/>
+          <w:sz w:val="24"/>
+          <w:szCs w:val="24"/>
+        </w:rPr>
+        <w:t>类地址的前</w:t>
+      </w:r>
+      <w:r>
+        <w:rPr>
+          <w:rFonts w:hint="eastAsia"/>
+          <w:sz w:val="24"/>
+          <w:szCs w:val="24"/>
+        </w:rPr>
+        <w:t>16</w:t>
+      </w:r>
+      <w:r>
+        <w:rPr>
+          <w:rFonts w:hint="eastAsia"/>
+          <w:sz w:val="24"/>
+          <w:szCs w:val="24"/>
+        </w:rPr>
+        <w:t>位为网络号，首位为</w:t>
+      </w:r>
+      <w:r>
+        <w:rPr>
+          <w:rFonts w:hint="eastAsia"/>
+          <w:sz w:val="24"/>
+          <w:szCs w:val="24"/>
+        </w:rPr>
+        <w:t>10</w:t>
+      </w:r>
+      <w:r>
+        <w:rPr>
+          <w:rFonts w:hint="eastAsia"/>
+          <w:sz w:val="24"/>
+          <w:szCs w:val="24"/>
+        </w:rPr>
+        <w:t>，后</w:t>
+      </w:r>
+      <w:r>
+        <w:rPr>
+          <w:rFonts w:hint="eastAsia"/>
+          <w:sz w:val="24"/>
+          <w:szCs w:val="24"/>
+        </w:rPr>
+        <w:t>16</w:t>
+      </w:r>
+      <w:r>
+        <w:rPr>
+          <w:rFonts w:hint="eastAsia"/>
+          <w:sz w:val="24"/>
+          <w:szCs w:val="24"/>
+        </w:rPr>
+        <w:t>位表示主机地址。</w:t>
+      </w:r>
+      <w:r>
+        <w:rPr>
+          <w:rFonts w:hint="eastAsia"/>
+          <w:sz w:val="24"/>
+          <w:szCs w:val="24"/>
+        </w:rPr>
+        <w:t xml:space="preserve"> B</w:t>
+      </w:r>
+      <w:r>
+        <w:rPr>
+          <w:rFonts w:hint="eastAsia"/>
+          <w:sz w:val="24"/>
+          <w:szCs w:val="24"/>
+        </w:rPr>
+        <w:t>类地址理论上允许有</w:t>
+      </w:r>
+      <w:r>
+        <w:rPr>
+          <w:rFonts w:hint="eastAsia"/>
+          <w:sz w:val="24"/>
+          <w:szCs w:val="24"/>
+        </w:rPr>
+        <w:t>2^14=16384</w:t>
+      </w:r>
+      <w:r>
+        <w:rPr>
+          <w:rFonts w:hint="eastAsia"/>
+          <w:sz w:val="24"/>
+          <w:szCs w:val="24"/>
+        </w:rPr>
+        <w:t>个网段，每个网络理论上允许有</w:t>
+      </w:r>
+      <w:r>
+        <w:rPr>
+          <w:rFonts w:hint="eastAsia"/>
+          <w:sz w:val="24"/>
+          <w:szCs w:val="24"/>
+        </w:rPr>
+        <w:t>2^16-2=65534</w:t>
+      </w:r>
+      <w:r>
+        <w:rPr>
+          <w:rFonts w:hint="eastAsia"/>
+          <w:sz w:val="24"/>
+          <w:szCs w:val="24"/>
+        </w:rPr>
+        <w:t>台主机。</w:t>
+      </w:r>
+    </w:p>
+    <w:p>
+      <w:pPr>
+        <w:pStyle w:val="a6"/>
+        <w:numPr>
+          <w:ilvl w:val="0"/>
+          <w:numId w:val="2"/>
+        </w:numPr>
+        <w:adjustRightInd/>
+        <w:snapToGrid/>
+        <w:spacing w:after="0" w:line="360" w:lineRule="auto"/>
+        <w:ind w:firstLineChars="0"/>
+        <w:rPr>
+          <w:b/>
+          <w:sz w:val="24"/>
+          <w:szCs w:val="24"/>
+        </w:rPr>
+      </w:pPr>
+      <w:r>
+        <w:rPr>
+          <w:rFonts w:hint="eastAsia"/>
+          <w:b/>
+          <w:sz w:val="24"/>
+          <w:szCs w:val="24"/>
+        </w:rPr>
+        <w:t>适用</w:t>
+      </w:r>
+    </w:p>
+    <w:p>
+      <w:pPr>
+        <w:adjustRightInd/>
+        <w:snapToGrid/>
+        <w:spacing w:after="0" w:line="360" w:lineRule="auto"/>
+        <w:rPr>
+          <w:sz w:val="24"/>
+          <w:szCs w:val="24"/>
+        </w:rPr>
+      </w:pPr>
+      <w:r>
+        <w:rPr>
+          <w:rFonts w:hint="eastAsia"/>
+          <w:sz w:val="24"/>
+          <w:szCs w:val="24"/>
+        </w:rPr>
+        <w:t>B</w:t>
+      </w:r>
+      <w:r>
+        <w:rPr>
+          <w:rFonts w:hint="eastAsia"/>
+          <w:sz w:val="24"/>
+          <w:szCs w:val="24"/>
+        </w:rPr>
+        <w:t>类</w:t>
+      </w:r>
+      <w:r>
+        <w:rPr>
+          <w:rFonts w:hint="eastAsia"/>
+          <w:sz w:val="24"/>
+          <w:szCs w:val="24"/>
+        </w:rPr>
+        <w:t>IP</w:t>
+      </w:r>
+      <w:r>
+        <w:rPr>
+          <w:rFonts w:hint="eastAsia"/>
+          <w:sz w:val="24"/>
+          <w:szCs w:val="24"/>
+        </w:rPr>
+        <w:t>适用于节点比较多的网络。</w:t>
+      </w:r>
+    </w:p>
+    <w:p>
+      <w:pPr>
+        <w:adjustRightInd/>
+        <w:snapToGrid/>
+        <w:spacing w:after="0" w:line="360" w:lineRule="auto"/>
+        <w:rPr>
+          <w:sz w:val="24"/>
+          <w:szCs w:val="24"/>
+        </w:rPr>
+      </w:pPr>
+    </w:p>
+    <w:p>
+      <w:pPr>
+        <w:pStyle w:val="1"/>
+        <w:jc w:val="center"/>
+      </w:pPr>
+      <w:r>
+        <w:rPr>
+          <w:rFonts w:hint="eastAsia"/>
+        </w:rPr>
+        <w:t>C类IP地址</w:t>
+      </w:r>
+    </w:p>
+    <w:p>
+      <w:pPr>
+        <w:adjustRightInd/>
+        <w:snapToGrid/>
+        <w:spacing w:after="0" w:line="360" w:lineRule="auto"/>
+        <w:rPr>
+          <w:sz w:val="24"/>
+          <w:szCs w:val="24"/>
+        </w:rPr>
+      </w:pPr>
+      <w:r>
+        <w:rPr>
+          <w:rFonts w:hint="eastAsia"/>
+          <w:sz w:val="24"/>
+          <w:szCs w:val="24"/>
+        </w:rPr>
+        <w:t>范围从</w:t>
+      </w:r>
+      <w:r>
+        <w:rPr>
+          <w:rFonts w:hint="eastAsia"/>
+          <w:sz w:val="24"/>
+          <w:szCs w:val="24"/>
+        </w:rPr>
+        <w:t xml:space="preserve"> 192.0.0.0</w:t>
+      </w:r>
+      <w:r>
+        <w:rPr>
+          <w:rFonts w:hint="eastAsia"/>
+          <w:sz w:val="24"/>
+          <w:szCs w:val="24"/>
+        </w:rPr>
+        <w:t>到</w:t>
+      </w:r>
+      <w:r>
+        <w:rPr>
+          <w:rFonts w:hint="eastAsia"/>
+          <w:sz w:val="24"/>
+          <w:szCs w:val="24"/>
+        </w:rPr>
+        <w:t xml:space="preserve"> 223.255.255.254 </w:t>
+      </w:r>
+      <w:r>
+        <w:rPr>
+          <w:rFonts w:hint="eastAsia"/>
+          <w:sz w:val="24"/>
+          <w:szCs w:val="24"/>
+        </w:rPr>
+        <w:t>的单址广播</w:t>
+      </w:r>
+      <w:r>
+        <w:rPr>
+          <w:rFonts w:hint="eastAsia"/>
+          <w:sz w:val="24"/>
+          <w:szCs w:val="24"/>
+        </w:rPr>
+        <w:t xml:space="preserve">IP </w:t>
+      </w:r>
+      <w:r>
+        <w:rPr>
+          <w:rFonts w:hint="eastAsia"/>
+          <w:sz w:val="24"/>
+          <w:szCs w:val="24"/>
+        </w:rPr>
+        <w:t>地址。“网络负载平衡”为</w:t>
+      </w:r>
+      <w:r>
+        <w:rPr>
+          <w:rFonts w:hint="eastAsia"/>
+          <w:sz w:val="24"/>
+          <w:szCs w:val="24"/>
+        </w:rPr>
+        <w:t xml:space="preserve"> C </w:t>
+      </w:r>
+      <w:r>
+        <w:rPr>
+          <w:rFonts w:hint="eastAsia"/>
+          <w:sz w:val="24"/>
+          <w:szCs w:val="24"/>
+        </w:rPr>
+        <w:t>类</w:t>
+      </w:r>
+      <w:r>
+        <w:rPr>
+          <w:rFonts w:hint="eastAsia"/>
+          <w:sz w:val="24"/>
+          <w:szCs w:val="24"/>
+        </w:rPr>
+        <w:t xml:space="preserve"> IP </w:t>
+      </w:r>
+      <w:r>
+        <w:rPr>
+          <w:rFonts w:hint="eastAsia"/>
+          <w:sz w:val="24"/>
+          <w:szCs w:val="24"/>
+        </w:rPr>
+        <w:t>地址提供可选的会话支持（除了支持单个</w:t>
+      </w:r>
+      <w:r>
+        <w:rPr>
+          <w:rFonts w:hint="eastAsia"/>
+          <w:sz w:val="24"/>
+          <w:szCs w:val="24"/>
+        </w:rPr>
+        <w:t xml:space="preserve"> IP </w:t>
+      </w:r>
+      <w:r>
+        <w:rPr>
+          <w:rFonts w:hint="eastAsia"/>
+          <w:sz w:val="24"/>
+          <w:szCs w:val="24"/>
+        </w:rPr>
+        <w:t>地址以外）以适应在客户站点使用多个代理服务器的客户。</w:t>
+      </w:r>
+    </w:p>
+    <w:p>
+      <w:pPr>
+        <w:adjustRightInd/>
+        <w:snapToGrid/>
+        <w:spacing w:after="0" w:line="360" w:lineRule="auto"/>
+        <w:rPr>
+          <w:b/>
+          <w:sz w:val="24"/>
+          <w:szCs w:val="24"/>
+        </w:rPr>
+      </w:pPr>
+      <w:r>
+        <w:rPr>
+          <w:rFonts w:hint="eastAsia"/>
+          <w:b/>
+          <w:sz w:val="24"/>
+          <w:szCs w:val="24"/>
+        </w:rPr>
+        <w:t>C</w:t>
+      </w:r>
+      <w:r>
+        <w:rPr>
+          <w:rFonts w:hint="eastAsia"/>
+          <w:b/>
+          <w:sz w:val="24"/>
+          <w:szCs w:val="24"/>
+        </w:rPr>
+        <w:t>类地址的分类</w:t>
+      </w:r>
+    </w:p>
+    <w:p>
+      <w:pPr>
+        <w:adjustRightInd/>
+        <w:snapToGrid/>
+        <w:spacing w:after="0" w:line="360" w:lineRule="auto"/>
+        <w:rPr>
+          <w:sz w:val="24"/>
+          <w:szCs w:val="24"/>
+        </w:rPr>
+      </w:pPr>
+      <w:r>
+        <w:rPr>
+          <w:rFonts w:hint="eastAsia"/>
+          <w:sz w:val="24"/>
+          <w:szCs w:val="24"/>
+        </w:rPr>
+        <w:lastRenderedPageBreak/>
+        <w:t>前三个八位字节指明网络，后一个八位字节指明网络上的主机。“网络负载平衡”为</w:t>
+      </w:r>
+      <w:r>
+        <w:rPr>
+          <w:rFonts w:hint="eastAsia"/>
+          <w:sz w:val="24"/>
+          <w:szCs w:val="24"/>
+        </w:rPr>
+        <w:t xml:space="preserve"> C </w:t>
+      </w:r>
+      <w:r>
+        <w:rPr>
+          <w:rFonts w:hint="eastAsia"/>
+          <w:sz w:val="24"/>
+          <w:szCs w:val="24"/>
+        </w:rPr>
+        <w:t>类</w:t>
+      </w:r>
+      <w:r>
+        <w:rPr>
+          <w:rFonts w:hint="eastAsia"/>
+          <w:sz w:val="24"/>
+          <w:szCs w:val="24"/>
+        </w:rPr>
+        <w:t xml:space="preserve"> IP </w:t>
+      </w:r>
+      <w:r>
+        <w:rPr>
+          <w:rFonts w:hint="eastAsia"/>
+          <w:sz w:val="24"/>
+          <w:szCs w:val="24"/>
+        </w:rPr>
+        <w:t>地址提供可选的会话支持（除了支持单个</w:t>
+      </w:r>
+      <w:r>
+        <w:rPr>
+          <w:rFonts w:hint="eastAsia"/>
+          <w:sz w:val="24"/>
+          <w:szCs w:val="24"/>
+        </w:rPr>
+        <w:t xml:space="preserve"> IP </w:t>
+      </w:r>
+      <w:r>
+        <w:rPr>
+          <w:rFonts w:hint="eastAsia"/>
+          <w:sz w:val="24"/>
+          <w:szCs w:val="24"/>
+        </w:rPr>
+        <w:t>地址以外）以适应在客户站点使用多个代理服务器的客户。</w:t>
+      </w:r>
+    </w:p>
+    <w:p>
+      <w:pPr>
+        <w:adjustRightInd/>
+        <w:snapToGrid/>
+        <w:spacing w:after="0" w:line="360" w:lineRule="auto"/>
+        <w:rPr>
+          <w:sz w:val="24"/>
+          <w:szCs w:val="24"/>
+        </w:rPr>
+      </w:pPr>
+      <w:r>
+        <w:rPr>
+          <w:rFonts w:hint="eastAsia"/>
+          <w:sz w:val="24"/>
+          <w:szCs w:val="24"/>
+        </w:rPr>
+        <w:t>一个</w:t>
+      </w:r>
+      <w:r>
+        <w:rPr>
+          <w:rFonts w:hint="eastAsia"/>
+          <w:sz w:val="24"/>
+          <w:szCs w:val="24"/>
+        </w:rPr>
+        <w:t>C</w:t>
+      </w:r>
+      <w:r>
+        <w:rPr>
+          <w:rFonts w:hint="eastAsia"/>
+          <w:sz w:val="24"/>
+          <w:szCs w:val="24"/>
+        </w:rPr>
+        <w:t>类</w:t>
+      </w:r>
+      <w:r>
+        <w:rPr>
+          <w:rFonts w:hint="eastAsia"/>
+          <w:sz w:val="24"/>
+          <w:szCs w:val="24"/>
+        </w:rPr>
+        <w:t>IP</w:t>
+      </w:r>
+      <w:r>
+        <w:rPr>
+          <w:rFonts w:hint="eastAsia"/>
+          <w:sz w:val="24"/>
+          <w:szCs w:val="24"/>
+        </w:rPr>
+        <w:t>地址是指，在</w:t>
+      </w:r>
+      <w:r>
+        <w:rPr>
+          <w:rFonts w:hint="eastAsia"/>
+          <w:sz w:val="24"/>
+          <w:szCs w:val="24"/>
+        </w:rPr>
+        <w:t>IP</w:t>
+      </w:r>
+      <w:r>
+        <w:rPr>
+          <w:rFonts w:hint="eastAsia"/>
+          <w:sz w:val="24"/>
+          <w:szCs w:val="24"/>
+        </w:rPr>
+        <w:t>地址的四段号码中，前三段号码为网络号码，剩下的一段号码为本地计算机的号码。如果用二进制表示</w:t>
+      </w:r>
+      <w:r>
+        <w:rPr>
+          <w:rFonts w:hint="eastAsia"/>
+          <w:sz w:val="24"/>
+          <w:szCs w:val="24"/>
+        </w:rPr>
+        <w:t>IP</w:t>
+      </w:r>
+      <w:r>
+        <w:rPr>
+          <w:rFonts w:hint="eastAsia"/>
+          <w:sz w:val="24"/>
+          <w:szCs w:val="24"/>
+        </w:rPr>
+        <w:t>地址的话，</w:t>
+      </w:r>
+      <w:r>
+        <w:rPr>
+          <w:rFonts w:hint="eastAsia"/>
+          <w:sz w:val="24"/>
+          <w:szCs w:val="24"/>
+        </w:rPr>
+        <w:t>C</w:t>
+      </w:r>
+      <w:r>
+        <w:rPr>
+          <w:rFonts w:hint="eastAsia"/>
+          <w:sz w:val="24"/>
+          <w:szCs w:val="24"/>
+        </w:rPr>
+        <w:t>类</w:t>
+      </w:r>
+      <w:r>
+        <w:rPr>
+          <w:rFonts w:hint="eastAsia"/>
+          <w:sz w:val="24"/>
+          <w:szCs w:val="24"/>
+        </w:rPr>
+        <w:t>IP</w:t>
+      </w:r>
+      <w:r>
+        <w:rPr>
+          <w:rFonts w:hint="eastAsia"/>
+          <w:sz w:val="24"/>
+          <w:szCs w:val="24"/>
+        </w:rPr>
+        <w:t>地址就由</w:t>
+      </w:r>
+      <w:r>
+        <w:rPr>
+          <w:rFonts w:hint="eastAsia"/>
+          <w:sz w:val="24"/>
+          <w:szCs w:val="24"/>
+        </w:rPr>
+        <w:t>3</w:t>
+      </w:r>
+      <w:r>
+        <w:rPr>
+          <w:rFonts w:hint="eastAsia"/>
+          <w:sz w:val="24"/>
+          <w:szCs w:val="24"/>
+        </w:rPr>
+        <w:t>字节的网络地址和</w:t>
+      </w:r>
+      <w:r>
+        <w:rPr>
+          <w:rFonts w:hint="eastAsia"/>
+          <w:sz w:val="24"/>
+          <w:szCs w:val="24"/>
+        </w:rPr>
+        <w:t>1</w:t>
+      </w:r>
+      <w:r>
+        <w:rPr>
+          <w:rFonts w:hint="eastAsia"/>
+          <w:sz w:val="24"/>
+          <w:szCs w:val="24"/>
+        </w:rPr>
+        <w:t>字节主机地址组成，网络地址的最高位必须是“</w:t>
+      </w:r>
+      <w:r>
+        <w:rPr>
+          <w:rFonts w:hint="eastAsia"/>
+          <w:sz w:val="24"/>
+          <w:szCs w:val="24"/>
+        </w:rPr>
+        <w:t>110</w:t>
+      </w:r>
+      <w:r>
+        <w:rPr>
+          <w:rFonts w:hint="eastAsia"/>
+          <w:sz w:val="24"/>
+          <w:szCs w:val="24"/>
+        </w:rPr>
+        <w:t>”。</w:t>
+      </w:r>
+      <w:r>
+        <w:rPr>
+          <w:rFonts w:hint="eastAsia"/>
+          <w:sz w:val="24"/>
+          <w:szCs w:val="24"/>
+        </w:rPr>
+        <w:t>C</w:t>
+      </w:r>
+      <w:r>
+        <w:rPr>
+          <w:rFonts w:hint="eastAsia"/>
+          <w:sz w:val="24"/>
+          <w:szCs w:val="24"/>
+        </w:rPr>
+        <w:t>类</w:t>
+      </w:r>
+      <w:r>
+        <w:rPr>
+          <w:rFonts w:hint="eastAsia"/>
+          <w:sz w:val="24"/>
+          <w:szCs w:val="24"/>
+        </w:rPr>
+        <w:t>IP</w:t>
+      </w:r>
+      <w:r>
+        <w:rPr>
+          <w:rFonts w:hint="eastAsia"/>
+          <w:sz w:val="24"/>
+          <w:szCs w:val="24"/>
+        </w:rPr>
+        <w:t>地址中网络的标识长度为</w:t>
+      </w:r>
+      <w:r>
+        <w:rPr>
+          <w:rFonts w:hint="eastAsia"/>
+          <w:sz w:val="24"/>
+          <w:szCs w:val="24"/>
+        </w:rPr>
+        <w:t>21</w:t>
+      </w:r>
+      <w:r>
+        <w:rPr>
+          <w:rFonts w:hint="eastAsia"/>
+          <w:sz w:val="24"/>
+          <w:szCs w:val="24"/>
+        </w:rPr>
+        <w:t>位，主机标识的长度为</w:t>
+      </w:r>
+      <w:r>
+        <w:rPr>
+          <w:rFonts w:hint="eastAsia"/>
+          <w:sz w:val="24"/>
+          <w:szCs w:val="24"/>
+        </w:rPr>
+        <w:t>8</w:t>
+      </w:r>
+      <w:r>
+        <w:rPr>
+          <w:rFonts w:hint="eastAsia"/>
+          <w:sz w:val="24"/>
+          <w:szCs w:val="24"/>
+        </w:rPr>
+        <w:t>位，</w:t>
+      </w:r>
+      <w:r>
+        <w:rPr>
+          <w:rFonts w:hint="eastAsia"/>
+          <w:sz w:val="24"/>
+          <w:szCs w:val="24"/>
+        </w:rPr>
+        <w:t>C</w:t>
+      </w:r>
+      <w:r>
+        <w:rPr>
+          <w:rFonts w:hint="eastAsia"/>
+          <w:sz w:val="24"/>
+          <w:szCs w:val="24"/>
+        </w:rPr>
+        <w:t>类网络地址数量较多，适用于小规模的局域网络，每个网络最多只能包含</w:t>
+      </w:r>
+      <w:r>
+        <w:rPr>
+          <w:rFonts w:hint="eastAsia"/>
+          <w:sz w:val="24"/>
+          <w:szCs w:val="24"/>
+        </w:rPr>
+        <w:t>254</w:t>
+      </w:r>
+      <w:r>
+        <w:rPr>
+          <w:rFonts w:hint="eastAsia"/>
+          <w:sz w:val="24"/>
+          <w:szCs w:val="24"/>
+        </w:rPr>
+        <w:t>台计算机。</w:t>
+      </w:r>
+    </w:p>
+    <w:p>
+      <w:pPr>
+        <w:adjustRightInd/>
+        <w:snapToGrid/>
+        <w:spacing w:after="0" w:line="360" w:lineRule="auto"/>
+        <w:rPr>
+          <w:color w:val="FF0000"/>
+          <w:sz w:val="24"/>
+          <w:szCs w:val="24"/>
+        </w:rPr>
+      </w:pPr>
+      <w:r>
+        <w:rPr>
+          <w:rFonts w:hint="eastAsia"/>
+          <w:color w:val="FF0000"/>
+          <w:sz w:val="24"/>
+          <w:szCs w:val="24"/>
+        </w:rPr>
+        <w:t>C</w:t>
+      </w:r>
+      <w:r>
+        <w:rPr>
+          <w:rFonts w:hint="eastAsia"/>
+          <w:color w:val="FF0000"/>
+          <w:sz w:val="24"/>
+          <w:szCs w:val="24"/>
+        </w:rPr>
+        <w:t>类地址默认子网掩码为</w:t>
+      </w:r>
+      <w:r>
+        <w:rPr>
+          <w:rFonts w:hint="eastAsia"/>
+          <w:color w:val="FF0000"/>
+          <w:sz w:val="24"/>
+          <w:szCs w:val="24"/>
+        </w:rPr>
+        <w:t>255.255.255.0</w:t>
+      </w:r>
+      <w:r>
+        <w:rPr>
+          <w:rFonts w:hint="eastAsia"/>
+          <w:color w:val="FF0000"/>
+          <w:sz w:val="24"/>
+          <w:szCs w:val="24"/>
+        </w:rPr>
+        <w:t>。</w:t>
+      </w:r>
+    </w:p>
+    <w:p>
+      <w:pPr>
+        <w:adjustRightInd/>
+        <w:snapToGrid/>
+        <w:spacing w:after="0" w:line="360" w:lineRule="auto"/>
+        <w:rPr>
+          <w:color w:val="FF0000"/>
+          <w:sz w:val="24"/>
+          <w:szCs w:val="24"/>
+        </w:rPr>
+      </w:pPr>
+    </w:p>
+    <w:p>
+      <w:pPr>
+        <w:adjustRightInd/>
+        <w:snapToGrid/>
+        <w:spacing w:after="0" w:line="360" w:lineRule="auto"/>
+        <w:rPr>
+          <w:color w:val="FF0000"/>
+          <w:sz w:val="24"/>
+          <w:szCs w:val="24"/>
+        </w:rPr>
+      </w:pPr>
+      <w:r>
+        <w:rPr>
+          <w:color w:val="FF0000"/>
+          <w:sz w:val="24"/>
+          <w:szCs w:val="24"/>
+        </w:rPr>
+        <w:t>C</w:t>
+      </w:r>
+      <w:r>
+        <w:rPr>
+          <w:color w:val="FF0000"/>
+          <w:sz w:val="24"/>
+          <w:szCs w:val="24"/>
+        </w:rPr>
+        <w:t>类</w:t>
+      </w:r>
+      <w:r>
+        <w:rPr>
+          <w:rFonts w:hint="eastAsia"/>
+          <w:color w:val="FF0000"/>
+          <w:sz w:val="24"/>
+          <w:szCs w:val="24"/>
+        </w:rPr>
+        <w:t>私有地址</w:t>
+      </w:r>
+      <w:r>
+        <w:rPr>
+          <w:color w:val="FF0000"/>
+          <w:sz w:val="24"/>
+          <w:szCs w:val="24"/>
+        </w:rPr>
+        <w:t>：</w:t>
+      </w:r>
+      <w:r>
+        <w:rPr>
+          <w:color w:val="FF0000"/>
+          <w:sz w:val="24"/>
+          <w:szCs w:val="24"/>
+        </w:rPr>
+        <w:t>192.168.0.0~192.168.255.255</w:t>
+      </w:r>
+    </w:p>
+    <w:p>
+      <w:pPr>
+        <w:adjustRightInd/>
+        <w:snapToGrid/>
+        <w:spacing w:after="0" w:line="360" w:lineRule="auto"/>
+        <w:rPr>
+          <w:color w:val="FF0000"/>
+          <w:sz w:val="24"/>
+          <w:szCs w:val="24"/>
+        </w:rPr>
+      </w:pPr>
+    </w:p>
+    <w:p>
+      <w:pPr>
+        <w:pStyle w:val="1"/>
+        <w:jc w:val="center"/>
+      </w:pPr>
+      <w:r>
+        <w:rPr>
+          <w:rFonts w:hint="eastAsia"/>
+        </w:rPr>
+        <w:t>D类IP地址 编辑</w:t>
+      </w:r>
+    </w:p>
+    <w:p>
+      <w:pPr>
+        <w:adjustRightInd/>
+        <w:snapToGrid/>
+        <w:spacing w:after="0" w:line="360" w:lineRule="auto"/>
+        <w:rPr>
+          <w:sz w:val="24"/>
+          <w:szCs w:val="24"/>
+        </w:rPr>
+      </w:pPr>
+    </w:p>
+    <w:p>
+      <w:pPr>
+        <w:adjustRightInd/>
+        <w:snapToGrid/>
+        <w:spacing w:after="0" w:line="360" w:lineRule="auto"/>
+        <w:rPr>
+          <w:sz w:val="24"/>
+          <w:szCs w:val="24"/>
+        </w:rPr>
+      </w:pPr>
+      <w:r>
+        <w:rPr>
+          <w:rFonts w:hint="eastAsia"/>
+          <w:sz w:val="24"/>
+          <w:szCs w:val="24"/>
+        </w:rPr>
+        <w:t xml:space="preserve"> D</w:t>
+      </w:r>
+      <w:r>
+        <w:rPr>
+          <w:rFonts w:hint="eastAsia"/>
+          <w:sz w:val="24"/>
+          <w:szCs w:val="24"/>
+        </w:rPr>
+        <w:t>类地址用于多点广播（</w:t>
+      </w:r>
+      <w:r>
+        <w:rPr>
+          <w:rFonts w:hint="eastAsia"/>
+          <w:sz w:val="24"/>
+          <w:szCs w:val="24"/>
+        </w:rPr>
+        <w:t>Multicast</w:t>
+      </w:r>
+      <w:r>
+        <w:rPr>
+          <w:rFonts w:hint="eastAsia"/>
+          <w:sz w:val="24"/>
+          <w:szCs w:val="24"/>
+        </w:rPr>
+        <w:t>）。</w:t>
+      </w:r>
+    </w:p>
+    <w:p>
+      <w:pPr>
+        <w:adjustRightInd/>
+        <w:snapToGrid/>
+        <w:spacing w:after="0" w:line="360" w:lineRule="auto"/>
+        <w:rPr>
+          <w:sz w:val="24"/>
+          <w:szCs w:val="24"/>
+        </w:rPr>
+      </w:pPr>
+      <w:r>
+        <w:rPr>
+          <w:rFonts w:hint="eastAsia"/>
+          <w:sz w:val="24"/>
+          <w:szCs w:val="24"/>
+        </w:rPr>
+        <w:t>D</w:t>
+      </w:r>
+      <w:r>
+        <w:rPr>
+          <w:rFonts w:hint="eastAsia"/>
+          <w:sz w:val="24"/>
+          <w:szCs w:val="24"/>
+        </w:rPr>
+        <w:t>类</w:t>
+      </w:r>
+      <w:r>
+        <w:rPr>
+          <w:rFonts w:hint="eastAsia"/>
+          <w:sz w:val="24"/>
+          <w:szCs w:val="24"/>
+        </w:rPr>
+        <w:t>IP</w:t>
+      </w:r>
+      <w:r>
+        <w:rPr>
+          <w:rFonts w:hint="eastAsia"/>
+          <w:sz w:val="24"/>
+          <w:szCs w:val="24"/>
+        </w:rPr>
+        <w:t>地址第一个字节以“</w:t>
+      </w:r>
+      <w:r>
+        <w:rPr>
+          <w:rFonts w:hint="eastAsia"/>
+          <w:sz w:val="24"/>
+          <w:szCs w:val="24"/>
+        </w:rPr>
+        <w:t>1110</w:t>
+      </w:r>
+      <w:r>
+        <w:rPr>
+          <w:rFonts w:hint="eastAsia"/>
+          <w:sz w:val="24"/>
+          <w:szCs w:val="24"/>
+        </w:rPr>
+        <w:t>”开始，它是一个专门保留的地址。它并不指向特定的网络，目前这一类地址被用在多点广播（</w:t>
+      </w:r>
+      <w:r>
+        <w:rPr>
+          <w:rFonts w:hint="eastAsia"/>
+          <w:sz w:val="24"/>
+          <w:szCs w:val="24"/>
+        </w:rPr>
+        <w:t>Multicasting</w:t>
+      </w:r>
+      <w:r>
+        <w:rPr>
+          <w:rFonts w:hint="eastAsia"/>
+          <w:sz w:val="24"/>
+          <w:szCs w:val="24"/>
+        </w:rPr>
+        <w:t>）中。多点广播地址用来一次寻址一组计算机，它标识共享同一协议的一组计算机。</w:t>
+      </w:r>
+    </w:p>
+    <w:p>
+      <w:pPr>
+        <w:adjustRightInd/>
+        <w:snapToGrid/>
+        <w:spacing w:after="0" w:line="360" w:lineRule="auto"/>
+        <w:rPr>
+          <w:sz w:val="24"/>
+          <w:szCs w:val="24"/>
+        </w:rPr>
+      </w:pPr>
+      <w:r>
+        <w:rPr>
+          <w:rFonts w:hint="eastAsia"/>
+          <w:sz w:val="24"/>
+          <w:szCs w:val="24"/>
+        </w:rPr>
+        <w:t>D</w:t>
+      </w:r>
+      <w:r>
+        <w:rPr>
+          <w:rFonts w:hint="eastAsia"/>
+          <w:sz w:val="24"/>
+          <w:szCs w:val="24"/>
+        </w:rPr>
+        <w:t>类的</w:t>
+      </w:r>
+      <w:r>
+        <w:rPr>
+          <w:rFonts w:hint="eastAsia"/>
+          <w:sz w:val="24"/>
+          <w:szCs w:val="24"/>
+        </w:rPr>
+        <w:t>IP</w:t>
+      </w:r>
+      <w:r>
+        <w:rPr>
+          <w:rFonts w:hint="eastAsia"/>
+          <w:sz w:val="24"/>
+          <w:szCs w:val="24"/>
+        </w:rPr>
+        <w:t>地址不标识网络，其地址覆盖范围为</w:t>
+      </w:r>
+      <w:r>
+        <w:rPr>
+          <w:rFonts w:hint="eastAsia"/>
+          <w:sz w:val="24"/>
+          <w:szCs w:val="24"/>
+        </w:rPr>
+        <w:t>224.0.0.0~239.255.255.255</w:t>
+      </w:r>
+      <w:r>
+        <w:rPr>
+          <w:rFonts w:hint="eastAsia"/>
+          <w:sz w:val="24"/>
+          <w:szCs w:val="24"/>
+        </w:rPr>
+        <w:t>。</w:t>
+      </w:r>
+    </w:p>
+    <w:p>
+      <w:pPr>
+        <w:pStyle w:val="1"/>
+        <w:jc w:val="center"/>
+      </w:pPr>
+      <w:r>
+        <w:rPr>
+          <w:rFonts w:hint="eastAsia"/>
+        </w:rPr>
+        <w:t>E类IP地址</w:t>
+      </w:r>
+    </w:p>
+    <w:p>
+      <w:pPr>
+        <w:adjustRightInd/>
+        <w:snapToGrid/>
+        <w:spacing w:after="0" w:line="360" w:lineRule="auto"/>
+        <w:rPr>
+          <w:sz w:val="24"/>
+          <w:szCs w:val="24"/>
+        </w:rPr>
+      </w:pPr>
+      <w:r>
+        <w:rPr>
+          <w:rFonts w:hint="eastAsia"/>
+          <w:sz w:val="24"/>
+          <w:szCs w:val="24"/>
+        </w:rPr>
+        <w:t>最高位必须是</w:t>
+      </w:r>
+      <w:r>
+        <w:rPr>
+          <w:rFonts w:hint="eastAsia"/>
+          <w:sz w:val="24"/>
+          <w:szCs w:val="24"/>
+        </w:rPr>
+        <w:t xml:space="preserve"> </w:t>
+      </w:r>
+      <w:r>
+        <w:rPr>
+          <w:rFonts w:hint="eastAsia"/>
+          <w:sz w:val="24"/>
+          <w:szCs w:val="24"/>
+        </w:rPr>
+        <w:t>以“</w:t>
+      </w:r>
+      <w:r>
+        <w:rPr>
+          <w:rFonts w:hint="eastAsia"/>
+          <w:sz w:val="24"/>
+          <w:szCs w:val="24"/>
+        </w:rPr>
+        <w:t>1111</w:t>
+      </w:r>
+      <w:r>
+        <w:rPr>
+          <w:rFonts w:hint="eastAsia"/>
+          <w:sz w:val="24"/>
+          <w:szCs w:val="24"/>
+        </w:rPr>
+        <w:t>”开始，为将来使用保留。他的第一字节的范围是</w:t>
+      </w:r>
+      <w:r>
+        <w:rPr>
+          <w:rFonts w:hint="eastAsia"/>
+          <w:sz w:val="24"/>
+          <w:szCs w:val="24"/>
+        </w:rPr>
+        <w:t>240~255</w:t>
+      </w:r>
+      <w:r>
+        <w:rPr>
+          <w:rFonts w:hint="eastAsia"/>
+          <w:sz w:val="24"/>
+          <w:szCs w:val="24"/>
+        </w:rPr>
+        <w:t>，主要用于</w:t>
+      </w:r>
+      <w:r>
+        <w:rPr>
+          <w:rFonts w:hint="eastAsia"/>
+          <w:sz w:val="24"/>
+          <w:szCs w:val="24"/>
+        </w:rPr>
+        <w:t>Internet</w:t>
+      </w:r>
+      <w:r>
+        <w:rPr>
+          <w:rFonts w:hint="eastAsia"/>
+          <w:sz w:val="24"/>
+          <w:szCs w:val="24"/>
+        </w:rPr>
+        <w:t>试验和开发。</w:t>
+      </w:r>
+    </w:p>
+    <w:p>
+      <w:pPr>
+        <w:adjustRightInd/>
+        <w:snapToGrid/>
+        <w:spacing w:after="0" w:line="360" w:lineRule="auto"/>
+      </w:pPr>
+      <w:r>
+        <w:t>其中</w:t>
+      </w:r>
+      <w:r>
+        <w:t>240.0.0.0~255.255.255.254</w:t>
+      </w:r>
+      <w:r>
+        <w:t>作为保留地址，</w:t>
+      </w:r>
+      <w:r>
+        <w:t>255.255.255.255</w:t>
+      </w:r>
+      <w:r>
+        <w:t>作为广播地址。</w:t>
+      </w:r>
+    </w:p>
+    <w:p>
+      <w:pPr>
+        <w:adjustRightInd/>
+        <w:snapToGrid/>
+        <w:spacing w:after="0" w:line="360" w:lineRule="auto"/>
+      </w:pPr>
+    </w:p>
+    <w:p>
+      <w:pPr>
+        <w:adjustRightInd/>
+        <w:snapToGrid/>
+        <w:spacing w:after="0" w:line="360" w:lineRule="auto"/>
+        <w:rPr>
+          <w:sz w:val="24"/>
+          <w:szCs w:val="24"/>
+        </w:rPr>
+      </w:pPr>
+    </w:p>
+    <w:p>
+      <w:pPr>
         <w:spacing w:line="220" w:lineRule="atLeast"/>
       </w:pPr>
     </w:p>
     <w:sectPr>
       <w:pgSz w:w="11906" w:h="16838"/>
-      <w:pgMar w:top="1440" w:right="1800" w:bottom="1440" w:left="1800" w:header="708" w:footer="708" w:gutter="0"/>
+      <w:pgMar w:top="1440" w:right="424" w:bottom="1440" w:left="709" w:header="708" w:footer="708" w:gutter="0"/>
       <w:cols w:space="708"/>
       <w:docGrid w:linePitch="360"/>
     </w:sectPr>
   </w:body>
 </w:document>
+</file>
+
+<file path=word/endnotes.xml><?xml version="1.0" encoding="utf-8"?>
+<w:endnotes xmlns:ve="http://schemas.openxmlformats.org/markup-compatibility/2006" xmlns:o="urn:schemas-microsoft-com:office:office" xmlns:r="http://schemas.openxmlformats.org/officeDocument/2006/relationships" xmlns:m="http://schemas.openxmlformats.org/officeDocument/2006/math" xmlns:v="urn:schemas-microsoft-com:vml" xmlns:wp="http://schemas.openxmlformats.org/drawingml/2006/wordprocessingDrawing" xmlns:w10="urn:schemas-microsoft-com:office:word" xmlns:w="http://schemas.openxmlformats.org/wordprocessingml/2006/main" xmlns:wne="http://schemas.microsoft.com/office/word/2006/wordml">
+  <w:endnote w:type="separator" w:id="-1">
+    <w:p>
+      <w:pPr>
+        <w:spacing w:after="0"/>
+      </w:pPr>
+      <w:r>
+        <w:separator/>
+      </w:r>
+    </w:p>
+  </w:endnote>
+  <w:endnote w:type="continuationSeparator" w:id="0">
+    <w:p>
+      <w:pPr>
+        <w:spacing w:after="0"/>
+      </w:pPr>
+      <w:r>
+        <w:continuationSeparator/>
+      </w:r>
+    </w:p>
+  </w:endnote>
+</w:endnotes>
+</file>
+
+<file path=word/footnotes.xml><?xml version="1.0" encoding="utf-8"?>
+<w:footnotes xmlns:ve="http://schemas.openxmlformats.org/markup-compatibility/2006" xmlns:o="urn:schemas-microsoft-com:office:office" xmlns:r="http://schemas.openxmlformats.org/officeDocument/2006/relationships" xmlns:m="http://schemas.openxmlformats.org/officeDocument/2006/math" xmlns:v="urn:schemas-microsoft-com:vml" xmlns:wp="http://schemas.openxmlformats.org/drawingml/2006/wordprocessingDrawing" xmlns:w10="urn:schemas-microsoft-com:office:word" xmlns:w="http://schemas.openxmlformats.org/wordprocessingml/2006/main" xmlns:wne="http://schemas.microsoft.com/office/word/2006/wordml">
+  <w:footnote w:type="separator" w:id="-1">
+    <w:p>
+      <w:pPr>
+        <w:spacing w:after="0"/>
+      </w:pPr>
+      <w:r>
+        <w:separator/>
+      </w:r>
+    </w:p>
+  </w:footnote>
+  <w:footnote w:type="continuationSeparator" w:id="0">
+    <w:p>
+      <w:pPr>
+        <w:spacing w:after="0"/>
+      </w:pPr>
+      <w:r>
+        <w:continuationSeparator/>
+      </w:r>
+    </w:p>
+  </w:footnote>
+</w:footnotes>
+</file>
+
+<file path=word/numbering.xml><?xml version="1.0" encoding="utf-8"?>
+<w:numbering xmlns:ve="http://schemas.openxmlformats.org/markup-compatibility/2006" xmlns:o="urn:schemas-microsoft-com:office:office" xmlns:r="http://schemas.openxmlformats.org/officeDocument/2006/relationships" xmlns:m="http://schemas.openxmlformats.org/officeDocument/2006/math" xmlns:v="urn:schemas-microsoft-com:vml" xmlns:wp="http://schemas.openxmlformats.org/drawingml/2006/wordprocessingDrawing" xmlns:w10="urn:schemas-microsoft-com:office:word" xmlns:w="http://schemas.openxmlformats.org/wordprocessingml/2006/main" xmlns:wne="http://schemas.microsoft.com/office/word/2006/wordml">
+  <w:abstractNum w:abstractNumId="0">
+    <w:nsid w:val="056640E6"/>
+    <w:multiLevelType w:val="hybridMultilevel"/>
+    <w:tmpl w:val="1C4C0046"/>
+    <w:lvl w:ilvl="0" w:tplc="0409000F">
+      <w:start w:val="1"/>
+      <w:numFmt w:val="decimal"/>
+      <w:lvlText w:val="%1."/>
+      <w:lvlJc w:val="left"/>
+      <w:pPr>
+        <w:ind w:left="420" w:hanging="420"/>
+      </w:pPr>
+    </w:lvl>
+    <w:lvl w:ilvl="1" w:tplc="04090019" w:tentative="1">
+      <w:start w:val="1"/>
+      <w:numFmt w:val="lowerLetter"/>
+      <w:lvlText w:val="%2)"/>
+      <w:lvlJc w:val="left"/>
+      <w:pPr>
+        <w:ind w:left="840" w:hanging="420"/>
+      </w:pPr>
+    </w:lvl>
+    <w:lvl w:ilvl="2" w:tplc="0409001B" w:tentative="1">
+      <w:start w:val="1"/>
+      <w:numFmt w:val="lowerRoman"/>
+      <w:lvlText w:val="%3."/>
+      <w:lvlJc w:val="right"/>
+      <w:pPr>
+        <w:ind w:left="1260" w:hanging="420"/>
+      </w:pPr>
+    </w:lvl>
+    <w:lvl w:ilvl="3" w:tplc="0409000F" w:tentative="1">
+      <w:start w:val="1"/>
+      <w:numFmt w:val="decimal"/>
+      <w:lvlText w:val="%4."/>
+      <w:lvlJc w:val="left"/>
+      <w:pPr>
+        <w:ind w:left="1680" w:hanging="420"/>
+      </w:pPr>
+    </w:lvl>
+    <w:lvl w:ilvl="4" w:tplc="04090019" w:tentative="1">
+      <w:start w:val="1"/>
+      <w:numFmt w:val="lowerLetter"/>
+      <w:lvlText w:val="%5)"/>
+      <w:lvlJc w:val="left"/>
+      <w:pPr>
+        <w:ind w:left="2100" w:hanging="420"/>
+      </w:pPr>
+    </w:lvl>
+    <w:lvl w:ilvl="5" w:tplc="0409001B" w:tentative="1">
+      <w:start w:val="1"/>
+      <w:numFmt w:val="lowerRoman"/>
+      <w:lvlText w:val="%6."/>
+      <w:lvlJc w:val="right"/>
+      <w:pPr>
+        <w:ind w:left="2520" w:hanging="420"/>
+      </w:pPr>
+    </w:lvl>
+    <w:lvl w:ilvl="6" w:tplc="0409000F" w:tentative="1">
+      <w:start w:val="1"/>
+      <w:numFmt w:val="decimal"/>
+      <w:lvlText w:val="%7."/>
+      <w:lvlJc w:val="left"/>
+      <w:pPr>
+        <w:ind w:left="2940" w:hanging="420"/>
+      </w:pPr>
+    </w:lvl>
+    <w:lvl w:ilvl="7" w:tplc="04090019" w:tentative="1">
+      <w:start w:val="1"/>
+      <w:numFmt w:val="lowerLetter"/>
+      <w:lvlText w:val="%8)"/>
+      <w:lvlJc w:val="left"/>
+      <w:pPr>
+        <w:ind w:left="3360" w:hanging="420"/>
+      </w:pPr>
+    </w:lvl>
+    <w:lvl w:ilvl="8" w:tplc="0409001B" w:tentative="1">
+      <w:start w:val="1"/>
+      <w:numFmt w:val="lowerRoman"/>
+      <w:lvlText w:val="%9."/>
+      <w:lvlJc w:val="right"/>
+      <w:pPr>
+        <w:ind w:left="3780" w:hanging="420"/>
+      </w:pPr>
+    </w:lvl>
+  </w:abstractNum>
+  <w:abstractNum w:abstractNumId="1">
+    <w:nsid w:val="0DE35D02"/>
+    <w:multiLevelType w:val="hybridMultilevel"/>
+    <w:tmpl w:val="1C4C0046"/>
+    <w:lvl w:ilvl="0" w:tplc="0409000F">
+      <w:start w:val="1"/>
+      <w:numFmt w:val="decimal"/>
+      <w:lvlText w:val="%1."/>
+      <w:lvlJc w:val="left"/>
+      <w:pPr>
+        <w:ind w:left="420" w:hanging="420"/>
+      </w:pPr>
+    </w:lvl>
+    <w:lvl w:ilvl="1" w:tplc="04090019" w:tentative="1">
+      <w:start w:val="1"/>
+      <w:numFmt w:val="lowerLetter"/>
+      <w:lvlText w:val="%2)"/>
+      <w:lvlJc w:val="left"/>
+      <w:pPr>
+        <w:ind w:left="840" w:hanging="420"/>
+      </w:pPr>
+    </w:lvl>
+    <w:lvl w:ilvl="2" w:tplc="0409001B" w:tentative="1">
+      <w:start w:val="1"/>
+      <w:numFmt w:val="lowerRoman"/>
+      <w:lvlText w:val="%3."/>
+      <w:lvlJc w:val="right"/>
+      <w:pPr>
+        <w:ind w:left="1260" w:hanging="420"/>
+      </w:pPr>
+    </w:lvl>
+    <w:lvl w:ilvl="3" w:tplc="0409000F" w:tentative="1">
+      <w:start w:val="1"/>
+      <w:numFmt w:val="decimal"/>
+      <w:lvlText w:val="%4."/>
+      <w:lvlJc w:val="left"/>
+      <w:pPr>
+        <w:ind w:left="1680" w:hanging="420"/>
+      </w:pPr>
+    </w:lvl>
+    <w:lvl w:ilvl="4" w:tplc="04090019" w:tentative="1">
+      <w:start w:val="1"/>
+      <w:numFmt w:val="lowerLetter"/>
+      <w:lvlText w:val="%5)"/>
+      <w:lvlJc w:val="left"/>
+      <w:pPr>
+        <w:ind w:left="2100" w:hanging="420"/>
+      </w:pPr>
+    </w:lvl>
+    <w:lvl w:ilvl="5" w:tplc="0409001B" w:tentative="1">
+      <w:start w:val="1"/>
+      <w:numFmt w:val="lowerRoman"/>
+      <w:lvlText w:val="%6."/>
+      <w:lvlJc w:val="right"/>
+      <w:pPr>
+        <w:ind w:left="2520" w:hanging="420"/>
+      </w:pPr>
+    </w:lvl>
+    <w:lvl w:ilvl="6" w:tplc="0409000F" w:tentative="1">
+      <w:start w:val="1"/>
+      <w:numFmt w:val="decimal"/>
+      <w:lvlText w:val="%7."/>
+      <w:lvlJc w:val="left"/>
+      <w:pPr>
+        <w:ind w:left="2940" w:hanging="420"/>
+      </w:pPr>
+    </w:lvl>
+    <w:lvl w:ilvl="7" w:tplc="04090019" w:tentative="1">
+      <w:start w:val="1"/>
+      <w:numFmt w:val="lowerLetter"/>
+      <w:lvlText w:val="%8)"/>
+      <w:lvlJc w:val="left"/>
+      <w:pPr>
+        <w:ind w:left="3360" w:hanging="420"/>
+      </w:pPr>
+    </w:lvl>
+    <w:lvl w:ilvl="8" w:tplc="0409001B" w:tentative="1">
+      <w:start w:val="1"/>
+      <w:numFmt w:val="lowerRoman"/>
+      <w:lvlText w:val="%9."/>
+      <w:lvlJc w:val="right"/>
+      <w:pPr>
+        <w:ind w:left="3780" w:hanging="420"/>
+      </w:pPr>
+    </w:lvl>
+  </w:abstractNum>
+  <w:num w:numId="1">
+    <w:abstractNumId w:val="0"/>
+  </w:num>
+  <w:num w:numId="2">
+    <w:abstractNumId w:val="1"/>
+  </w:num>
+</w:numbering>
 </file>
 
 <file path=word/styles.xml><?xml version="1.0" encoding="utf-8"?>
@@ -186,6 +3644,28 @@
       <w:rFonts w:ascii="Tahoma" w:hAnsi="Tahoma"/>
     </w:rPr>
   </w:style>
+  <w:style w:type="paragraph" w:styleId="1">
+    <w:name w:val="heading 1"/>
+    <w:basedOn w:val="a"/>
+    <w:link w:val="1Char"/>
+    <w:uiPriority w:val="9"/>
+    <w:qFormat/>
+    <w:rsid w:val="00372E90"/>
+    <w:pPr>
+      <w:adjustRightInd/>
+      <w:snapToGrid/>
+      <w:spacing w:before="100" w:beforeAutospacing="1" w:after="100" w:afterAutospacing="1"/>
+      <w:outlineLvl w:val="0"/>
+    </w:pPr>
+    <w:rPr>
+      <w:rFonts w:ascii="宋体" w:eastAsia="宋体" w:hAnsi="宋体" w:cs="宋体"/>
+      <w:b/>
+      <w:bCs/>
+      <w:kern w:val="36"/>
+      <w:sz w:val="48"/>
+      <w:szCs w:val="48"/>
+    </w:rPr>
+  </w:style>
   <w:style w:type="character" w:default="1" w:styleId="a0">
     <w:name w:val="Default Paragraph Font"/>
     <w:uiPriority w:val="1"/>
@@ -213,6 +3693,140 @@
     <w:uiPriority w:val="99"/>
     <w:semiHidden/>
     <w:unhideWhenUsed/>
+  </w:style>
+  <w:style w:type="paragraph" w:styleId="a3">
+    <w:name w:val="header"/>
+    <w:basedOn w:val="a"/>
+    <w:link w:val="Char"/>
+    <w:uiPriority w:val="99"/>
+    <w:semiHidden/>
+    <w:unhideWhenUsed/>
+    <w:rsid w:val="00372E90"/>
+    <w:pPr>
+      <w:pBdr>
+        <w:bottom w:val="single" w:sz="6" w:space="1" w:color="auto"/>
+      </w:pBdr>
+      <w:tabs>
+        <w:tab w:val="center" w:pos="4153"/>
+        <w:tab w:val="right" w:pos="8306"/>
+      </w:tabs>
+      <w:jc w:val="center"/>
+    </w:pPr>
+    <w:rPr>
+      <w:sz w:val="18"/>
+      <w:szCs w:val="18"/>
+    </w:rPr>
+  </w:style>
+  <w:style w:type="character" w:customStyle="1" w:styleId="Char">
+    <w:name w:val="页眉 Char"/>
+    <w:basedOn w:val="a0"/>
+    <w:link w:val="a3"/>
+    <w:uiPriority w:val="99"/>
+    <w:semiHidden/>
+    <w:rsid w:val="00372E90"/>
+    <w:rPr>
+      <w:rFonts w:ascii="Tahoma" w:hAnsi="Tahoma"/>
+      <w:sz w:val="18"/>
+      <w:szCs w:val="18"/>
+    </w:rPr>
+  </w:style>
+  <w:style w:type="paragraph" w:styleId="a4">
+    <w:name w:val="footer"/>
+    <w:basedOn w:val="a"/>
+    <w:link w:val="Char0"/>
+    <w:uiPriority w:val="99"/>
+    <w:semiHidden/>
+    <w:unhideWhenUsed/>
+    <w:rsid w:val="00372E90"/>
+    <w:pPr>
+      <w:tabs>
+        <w:tab w:val="center" w:pos="4153"/>
+        <w:tab w:val="right" w:pos="8306"/>
+      </w:tabs>
+    </w:pPr>
+    <w:rPr>
+      <w:sz w:val="18"/>
+      <w:szCs w:val="18"/>
+    </w:rPr>
+  </w:style>
+  <w:style w:type="character" w:customStyle="1" w:styleId="Char0">
+    <w:name w:val="页脚 Char"/>
+    <w:basedOn w:val="a0"/>
+    <w:link w:val="a4"/>
+    <w:uiPriority w:val="99"/>
+    <w:semiHidden/>
+    <w:rsid w:val="00372E90"/>
+    <w:rPr>
+      <w:rFonts w:ascii="Tahoma" w:hAnsi="Tahoma"/>
+      <w:sz w:val="18"/>
+      <w:szCs w:val="18"/>
+    </w:rPr>
+  </w:style>
+  <w:style w:type="character" w:customStyle="1" w:styleId="1Char">
+    <w:name w:val="标题 1 Char"/>
+    <w:basedOn w:val="a0"/>
+    <w:link w:val="1"/>
+    <w:uiPriority w:val="9"/>
+    <w:rsid w:val="00372E90"/>
+    <w:rPr>
+      <w:rFonts w:ascii="宋体" w:eastAsia="宋体" w:hAnsi="宋体" w:cs="宋体"/>
+      <w:b/>
+      <w:bCs/>
+      <w:kern w:val="36"/>
+      <w:sz w:val="48"/>
+      <w:szCs w:val="48"/>
+    </w:rPr>
+  </w:style>
+  <w:style w:type="character" w:styleId="a5">
+    <w:name w:val="Hyperlink"/>
+    <w:basedOn w:val="a0"/>
+    <w:uiPriority w:val="99"/>
+    <w:semiHidden/>
+    <w:unhideWhenUsed/>
+    <w:rsid w:val="00372E90"/>
+    <w:rPr>
+      <w:color w:val="0000FF"/>
+      <w:u w:val="single"/>
+    </w:rPr>
+  </w:style>
+  <w:style w:type="paragraph" w:styleId="a6">
+    <w:name w:val="List Paragraph"/>
+    <w:basedOn w:val="a"/>
+    <w:uiPriority w:val="34"/>
+    <w:qFormat/>
+    <w:rsid w:val="00372E90"/>
+    <w:pPr>
+      <w:ind w:firstLineChars="200" w:firstLine="420"/>
+    </w:pPr>
+  </w:style>
+  <w:style w:type="paragraph" w:styleId="a7">
+    <w:name w:val="Balloon Text"/>
+    <w:basedOn w:val="a"/>
+    <w:link w:val="Char1"/>
+    <w:uiPriority w:val="99"/>
+    <w:semiHidden/>
+    <w:unhideWhenUsed/>
+    <w:rsid w:val="00372E90"/>
+    <w:pPr>
+      <w:spacing w:after="0"/>
+    </w:pPr>
+    <w:rPr>
+      <w:sz w:val="18"/>
+      <w:szCs w:val="18"/>
+    </w:rPr>
+  </w:style>
+  <w:style w:type="character" w:customStyle="1" w:styleId="Char1">
+    <w:name w:val="批注框文本 Char"/>
+    <w:basedOn w:val="a0"/>
+    <w:link w:val="a7"/>
+    <w:uiPriority w:val="99"/>
+    <w:semiHidden/>
+    <w:rsid w:val="00372E90"/>
+    <w:rPr>
+      <w:rFonts w:ascii="Tahoma" w:hAnsi="Tahoma"/>
+      <w:sz w:val="18"/>
+      <w:szCs w:val="18"/>
+    </w:rPr>
   </w:style>
 </w:styles>
 </file>
